--- a/Assignment-3/report.docx
+++ b/Assignment-3/report.docx
@@ -90,6 +90,7 @@
           <w:lang w:val="en-US"/>
         </w:rPr>
       </w:pPr>
+      <w:proofErr w:type="spellStart"/>
       <w:r>
         <w:rPr>
           <w:b/>
@@ -106,7 +107,17 @@
           <w:szCs w:val="32"/>
           <w:lang w:val="en-US"/>
         </w:rPr>
-        <w:t>ask1:</w:t>
+        <w:t>ask1</w:t>
+      </w:r>
+      <w:proofErr w:type="spellEnd"/>
+      <w:r>
+        <w:rPr>
+          <w:b/>
+          <w:sz w:val="32"/>
+          <w:szCs w:val="32"/>
+          <w:lang w:val="en-US"/>
+        </w:rPr>
+        <w:t>:</w:t>
       </w:r>
     </w:p>
     <w:p>
@@ -131,6 +142,7 @@
         </w:rPr>
         <w:t xml:space="preserve">Class </w:t>
       </w:r>
+      <w:proofErr w:type="spellStart"/>
       <w:r>
         <w:rPr>
           <w:bCs/>
@@ -140,6 +152,7 @@
         </w:rPr>
         <w:t>gridWorld</w:t>
       </w:r>
+      <w:proofErr w:type="spellEnd"/>
       <w:r>
         <w:rPr>
           <w:bCs/>
@@ -154,7 +167,23 @@
           <w:bCs/>
           <w:lang w:val="en-US"/>
         </w:rPr>
-        <w:t xml:space="preserve">implements Windy Gridworld as an episodic MDP. The constructor takes </w:t>
+        <w:t xml:space="preserve">implements Windy </w:t>
+      </w:r>
+      <w:proofErr w:type="spellStart"/>
+      <w:r>
+        <w:rPr>
+          <w:bCs/>
+          <w:lang w:val="en-US"/>
+        </w:rPr>
+        <w:t>Gridworld</w:t>
+      </w:r>
+      <w:proofErr w:type="spellEnd"/>
+      <w:r>
+        <w:rPr>
+          <w:bCs/>
+          <w:lang w:val="en-US"/>
+        </w:rPr>
+        <w:t xml:space="preserve"> as an episodic MDP. The constructor takes </w:t>
       </w:r>
       <w:r>
         <w:rPr>
@@ -170,6 +199,7 @@
         </w:rPr>
         <w:t xml:space="preserve"> argument: </w:t>
       </w:r>
+      <w:proofErr w:type="spellStart"/>
       <w:r>
         <w:rPr>
           <w:bCs/>
@@ -177,43 +207,9 @@
           <w:iCs/>
           <w:lang w:val="en-US"/>
         </w:rPr>
-        <w:t xml:space="preserve">gridParams </w:t>
-      </w:r>
-      <w:r>
-        <w:rPr>
-          <w:bCs/>
-          <w:lang w:val="en-US"/>
-        </w:rPr>
-        <w:t>(a dictionary containing all information regarding the grid: numMoves, numRows, numCols</w:t>
-      </w:r>
-      <w:r>
-        <w:rPr>
-          <w:bCs/>
-          <w:lang w:val="en-US"/>
-        </w:rPr>
-        <w:t xml:space="preserve"> </w:t>
-      </w:r>
-      <w:r>
-        <w:rPr>
-          <w:bCs/>
-          <w:lang w:val="en-US"/>
-        </w:rPr>
-        <w:t>etc.).</w:t>
-      </w:r>
-      <w:r>
-        <w:rPr>
-          <w:bCs/>
-          <w:lang w:val="en-US"/>
-        </w:rPr>
-        <w:t xml:space="preserve"> </w:t>
-      </w:r>
-      <w:r>
-        <w:rPr>
-          <w:bCs/>
-          <w:lang w:val="en-US"/>
-        </w:rPr>
-        <w:t xml:space="preserve">The instance of class maintains the current state </w:t>
-      </w:r>
+        <w:t>gridParams</w:t>
+      </w:r>
+      <w:proofErr w:type="spellEnd"/>
       <w:r>
         <w:rPr>
           <w:bCs/>
@@ -221,38 +217,85 @@
           <w:iCs/>
           <w:lang w:val="en-US"/>
         </w:rPr>
-        <w:t>currState</w:t>
-      </w:r>
-      <w:r>
-        <w:rPr>
-          <w:bCs/>
-          <w:lang w:val="en-US"/>
-        </w:rPr>
-        <w:t>.</w:t>
-      </w:r>
-    </w:p>
-    <w:p>
-      <w:pPr>
-        <w:rPr>
-          <w:bCs/>
-          <w:lang w:val="en-US"/>
-        </w:rPr>
-      </w:pPr>
-    </w:p>
-    <w:p>
-      <w:pPr>
-        <w:rPr>
-          <w:bCs/>
-          <w:lang w:val="en-US"/>
-        </w:rPr>
-      </w:pPr>
-      <w:r>
-        <w:rPr>
-          <w:bCs/>
-          <w:lang w:val="en-US"/>
-        </w:rPr>
-        <w:t xml:space="preserve">function </w:t>
-      </w:r>
+        <w:t xml:space="preserve"> </w:t>
+      </w:r>
+      <w:r>
+        <w:rPr>
+          <w:bCs/>
+          <w:lang w:val="en-US"/>
+        </w:rPr>
+        <w:t xml:space="preserve">(a dictionary containing all information regarding the grid: </w:t>
+      </w:r>
+      <w:proofErr w:type="spellStart"/>
+      <w:r>
+        <w:rPr>
+          <w:bCs/>
+          <w:lang w:val="en-US"/>
+        </w:rPr>
+        <w:t>numMoves</w:t>
+      </w:r>
+      <w:proofErr w:type="spellEnd"/>
+      <w:r>
+        <w:rPr>
+          <w:bCs/>
+          <w:lang w:val="en-US"/>
+        </w:rPr>
+        <w:t xml:space="preserve">, </w:t>
+      </w:r>
+      <w:proofErr w:type="spellStart"/>
+      <w:r>
+        <w:rPr>
+          <w:bCs/>
+          <w:lang w:val="en-US"/>
+        </w:rPr>
+        <w:t>numRows</w:t>
+      </w:r>
+      <w:proofErr w:type="spellEnd"/>
+      <w:r>
+        <w:rPr>
+          <w:bCs/>
+          <w:lang w:val="en-US"/>
+        </w:rPr>
+        <w:t xml:space="preserve">, </w:t>
+      </w:r>
+      <w:proofErr w:type="spellStart"/>
+      <w:r>
+        <w:rPr>
+          <w:bCs/>
+          <w:lang w:val="en-US"/>
+        </w:rPr>
+        <w:t>numCols</w:t>
+      </w:r>
+      <w:proofErr w:type="spellEnd"/>
+      <w:r>
+        <w:rPr>
+          <w:bCs/>
+          <w:lang w:val="en-US"/>
+        </w:rPr>
+        <w:t xml:space="preserve"> </w:t>
+      </w:r>
+      <w:r>
+        <w:rPr>
+          <w:bCs/>
+          <w:lang w:val="en-US"/>
+        </w:rPr>
+        <w:t>etc.).</w:t>
+      </w:r>
+      <w:r>
+        <w:rPr>
+          <w:bCs/>
+          <w:lang w:val="en-US"/>
+        </w:rPr>
+        <w:t xml:space="preserve"> </w:t>
+      </w:r>
+      <w:r>
+        <w:rPr>
+          <w:bCs/>
+          <w:lang w:val="en-US"/>
+        </w:rPr>
+        <w:t xml:space="preserve">The instance of class maintains the current state </w:t>
+      </w:r>
+      <w:proofErr w:type="spellStart"/>
       <w:r>
         <w:rPr>
           <w:bCs/>
@@ -260,7 +303,58 @@
           <w:iCs/>
           <w:lang w:val="en-US"/>
         </w:rPr>
-        <w:t>nextMove(action)</w:t>
+        <w:t>currState</w:t>
+      </w:r>
+      <w:proofErr w:type="spellEnd"/>
+      <w:r>
+        <w:rPr>
+          <w:bCs/>
+          <w:lang w:val="en-US"/>
+        </w:rPr>
+        <w:t>.</w:t>
+      </w:r>
+    </w:p>
+    <w:p>
+      <w:pPr>
+        <w:rPr>
+          <w:bCs/>
+          <w:lang w:val="en-US"/>
+        </w:rPr>
+      </w:pPr>
+    </w:p>
+    <w:p>
+      <w:pPr>
+        <w:rPr>
+          <w:bCs/>
+          <w:lang w:val="en-US"/>
+        </w:rPr>
+      </w:pPr>
+      <w:r>
+        <w:rPr>
+          <w:bCs/>
+          <w:lang w:val="en-US"/>
+        </w:rPr>
+        <w:t xml:space="preserve">function </w:t>
+      </w:r>
+      <w:proofErr w:type="spellStart"/>
+      <w:r>
+        <w:rPr>
+          <w:bCs/>
+          <w:i/>
+          <w:iCs/>
+          <w:lang w:val="en-US"/>
+        </w:rPr>
+        <w:t>nextMove</w:t>
+      </w:r>
+      <w:proofErr w:type="spellEnd"/>
+      <w:r>
+        <w:rPr>
+          <w:bCs/>
+          <w:i/>
+          <w:iCs/>
+          <w:lang w:val="en-US"/>
+        </w:rPr>
+        <w:t>(action)</w:t>
       </w:r>
       <w:r>
         <w:rPr>
@@ -287,6 +381,7 @@
           <w:lang w:val="en-US"/>
         </w:rPr>
       </w:pPr>
+      <w:proofErr w:type="spellStart"/>
       <w:r>
         <w:rPr>
           <w:b/>
@@ -303,71 +398,93 @@
           <w:szCs w:val="32"/>
           <w:lang w:val="en-US"/>
         </w:rPr>
-        <w:t>ask2:</w:t>
+        <w:t>ask2</w:t>
+      </w:r>
+      <w:proofErr w:type="spellEnd"/>
+      <w:r>
+        <w:rPr>
+          <w:b/>
+          <w:sz w:val="32"/>
+          <w:szCs w:val="32"/>
+          <w:lang w:val="en-US"/>
+        </w:rPr>
+        <w:t>:</w:t>
       </w:r>
     </w:p>
     <w:p/>
     <w:p>
-      <w:r>
-        <w:t xml:space="preserve">Sarsa(0) agent is implemented in function </w:t>
-      </w:r>
+      <w:proofErr w:type="spellStart"/>
+      <w:r>
+        <w:t>Sarsa</w:t>
+      </w:r>
+      <w:proofErr w:type="spellEnd"/>
+      <w:r>
+        <w:t xml:space="preserve">(0) agent is implemented in function </w:t>
+      </w:r>
+      <w:proofErr w:type="spellStart"/>
       <w:r>
         <w:rPr>
           <w:i/>
           <w:iCs/>
         </w:rPr>
-        <w:t>sarsaAgent(</w:t>
-      </w:r>
+        <w:t>sarsaAgent</w:t>
+      </w:r>
+      <w:proofErr w:type="spellEnd"/>
       <w:r>
         <w:rPr>
           <w:i/>
           <w:iCs/>
         </w:rPr>
-        <w:t>)</w:t>
-      </w:r>
-      <w:r>
-        <w:t xml:space="preserve"> in main.py. The function takes in arguments </w:t>
+        <w:t>(</w:t>
       </w:r>
       <w:r>
         <w:rPr>
           <w:i/>
           <w:iCs/>
         </w:rPr>
-        <w:t>epsilon</w:t>
-      </w:r>
-      <w:r>
-        <w:t xml:space="preserve">, </w:t>
+        <w:t>)</w:t>
+      </w:r>
+      <w:r>
+        <w:t xml:space="preserve"> in </w:t>
+      </w:r>
+      <w:proofErr w:type="spellStart"/>
+      <w:r>
+        <w:t>main.py</w:t>
+      </w:r>
+      <w:proofErr w:type="spellEnd"/>
+      <w:r>
+        <w:t xml:space="preserve">. The function takes in arguments </w:t>
       </w:r>
       <w:r>
         <w:rPr>
           <w:i/>
           <w:iCs/>
         </w:rPr>
-        <w:t>learning</w:t>
+        <w:t>epsilon</w:t>
+      </w:r>
+      <w:r>
+        <w:t xml:space="preserve">, </w:t>
       </w:r>
       <w:r>
         <w:rPr>
           <w:i/>
           <w:iCs/>
         </w:rPr>
-        <w:t xml:space="preserve"> </w:t>
+        <w:t>learning</w:t>
       </w:r>
       <w:r>
         <w:rPr>
           <w:i/>
           <w:iCs/>
         </w:rPr>
-        <w:t>rate</w:t>
-      </w:r>
-      <w:r>
-        <w:t xml:space="preserve">, </w:t>
+        <w:t xml:space="preserve"> </w:t>
       </w:r>
       <w:r>
         <w:rPr>
           <w:i/>
           <w:iCs/>
         </w:rPr>
-        <w:t>episodes</w:t>
+        <w:t>rate</w:t>
       </w:r>
       <w:r>
         <w:t xml:space="preserve">, </w:t>
@@ -377,300 +494,335 @@
           <w:i/>
           <w:iCs/>
         </w:rPr>
-        <w:t>grid</w:t>
-      </w:r>
+        <w:t>episodes</w:t>
+      </w:r>
+      <w:r>
+        <w:t xml:space="preserve">, </w:t>
+      </w:r>
+      <w:proofErr w:type="spellStart"/>
       <w:r>
         <w:rPr>
           <w:i/>
           <w:iCs/>
         </w:rPr>
-        <w:t>World</w:t>
+        <w:t>grid</w:t>
       </w:r>
       <w:r>
         <w:rPr>
           <w:i/>
           <w:iCs/>
         </w:rPr>
-        <w:t xml:space="preserve"> object</w:t>
-      </w:r>
-      <w:r>
-        <w:t xml:space="preserve"> and </w:t>
-      </w:r>
+        <w:t>World</w:t>
+      </w:r>
+      <w:proofErr w:type="spellEnd"/>
       <w:r>
         <w:rPr>
           <w:i/>
           <w:iCs/>
         </w:rPr>
-        <w:t>seed</w:t>
+        <w:t xml:space="preserve"> object</w:t>
+      </w:r>
+      <w:r>
+        <w:t xml:space="preserve"> and </w:t>
       </w:r>
       <w:r>
         <w:rPr>
           <w:i/>
           <w:iCs/>
         </w:rPr>
-        <w:t xml:space="preserve">. </w:t>
-      </w:r>
-      <w:r>
-        <w:t>The algorithm in procedural form is presented below.</w:t>
-      </w:r>
-    </w:p>
-    <w:p/>
-    <w:p>
-      <w:r>
-        <w:t xml:space="preserve">def </w:t>
+        <w:t>seed</w:t>
       </w:r>
       <w:r>
         <w:rPr>
           <w:i/>
           <w:iCs/>
         </w:rPr>
-        <w:t>getAction</w:t>
-      </w:r>
-      <w:r>
-        <w:t>(Q, epsilon, currState):</w:t>
-      </w:r>
-    </w:p>
-    <w:p>
-      <w:pPr>
+        <w:t xml:space="preserve">. </w:t>
+      </w:r>
+      <w:r>
+        <w:t>The algorithm in procedural form is presented below.</w:t>
+      </w:r>
+    </w:p>
+    <w:p/>
+    <w:p>
+      <w:r>
+        <w:t xml:space="preserve">def </w:t>
+      </w:r>
+      <w:proofErr w:type="spellStart"/>
+      <w:r>
         <w:rPr>
           <w:i/>
           <w:iCs/>
         </w:rPr>
-      </w:pPr>
-      <w:r>
-        <w:tab/>
-        <w:t xml:space="preserve">Returns </w:t>
-      </w:r>
-      <m:oMath>
-        <m:r>
-          <w:rPr>
-            <w:rFonts w:ascii="Cambria Math" w:hAnsi="Cambria Math"/>
-          </w:rPr>
-          <m:t>ϵ</m:t>
-        </m:r>
-      </m:oMath>
-      <w:r>
-        <w:t xml:space="preserve">-greedy action with respect to </w:t>
-      </w:r>
-      <w:r>
-        <w:t>ac</w:t>
-      </w:r>
-      <w:r>
-        <w:t xml:space="preserve">tion </w:t>
-      </w:r>
-      <w:r>
-        <w:t>v</w:t>
-      </w:r>
-      <w:r>
-        <w:t xml:space="preserve">alue </w:t>
-      </w:r>
-      <w:r>
-        <w:t>f</w:t>
-      </w:r>
-      <w:r>
-        <w:t xml:space="preserve">unction, </w:t>
-      </w:r>
-      <w:r>
+        <w:t>getAction</w:t>
+      </w:r>
+      <w:proofErr w:type="spellEnd"/>
+      <w:r>
+        <w:t xml:space="preserve">(Q, epsilon, </w:t>
+      </w:r>
+      <w:proofErr w:type="spellStart"/>
+      <w:r>
+        <w:t>currState</w:t>
+      </w:r>
+      <w:proofErr w:type="spellEnd"/>
+      <w:r>
+        <w:t>):</w:t>
+      </w:r>
+    </w:p>
+    <w:p>
+      <w:pPr>
         <w:rPr>
           <w:i/>
           <w:iCs/>
         </w:rPr>
-        <w:t>Q</w:t>
+      </w:pPr>
+      <w:r>
+        <w:tab/>
+        <w:t xml:space="preserve">Returns </w:t>
+      </w:r>
+      <m:oMath>
+        <m:r>
+          <w:rPr>
+            <w:rFonts w:ascii="Cambria Math" w:hAnsi="Cambria Math"/>
+          </w:rPr>
+          <m:t>ϵ</m:t>
+        </m:r>
+      </m:oMath>
+      <w:r>
+        <w:t xml:space="preserve">-greedy action with respect to </w:t>
+      </w:r>
+      <w:r>
+        <w:t>ac</w:t>
+      </w:r>
+      <w:r>
+        <w:t xml:space="preserve">tion </w:t>
+      </w:r>
+      <w:r>
+        <w:t>v</w:t>
+      </w:r>
+      <w:r>
+        <w:t xml:space="preserve">alue </w:t>
+      </w:r>
+      <w:r>
+        <w:t>f</w:t>
+      </w:r>
+      <w:r>
+        <w:t xml:space="preserve">unction, </w:t>
       </w:r>
       <w:r>
         <w:rPr>
           <w:i/>
           <w:iCs/>
         </w:rPr>
-        <w:t xml:space="preserve"> </w:t>
-      </w:r>
-      <w:r>
-        <w:t>from current state</w:t>
-      </w:r>
-      <w:r>
-        <w:tab/>
-        <w:t xml:space="preserve"> </w:t>
+        <w:t>Q</w:t>
       </w:r>
       <w:r>
         <w:rPr>
           <w:i/>
           <w:iCs/>
         </w:rPr>
-        <w:t>currState</w:t>
-      </w:r>
+        <w:t xml:space="preserve"> </w:t>
+      </w:r>
+      <w:r>
+        <w:t>from current state</w:t>
+      </w:r>
+      <w:r>
+        <w:tab/>
+        <w:t xml:space="preserve"> </w:t>
+      </w:r>
+      <w:proofErr w:type="spellStart"/>
       <w:r>
         <w:rPr>
           <w:i/>
           <w:iCs/>
         </w:rPr>
-        <w:t>.</w:t>
-      </w:r>
-    </w:p>
-    <w:p/>
-    <w:p>
-      <w:pPr>
-        <w:rPr>
-          <w:b/>
-          <w:bCs/>
-        </w:rPr>
-      </w:pPr>
-      <w:r>
-        <w:rPr>
-          <w:b/>
-          <w:bCs/>
-        </w:rPr>
-        <w:t>Sarsa(0) Agent for estimation Q</w:t>
-      </w:r>
-      <w:r>
-        <w:rPr>
-          <w:b/>
-          <w:bCs/>
-        </w:rPr>
-        <w:t>:</w:t>
-      </w:r>
-    </w:p>
-    <w:p>
-      <w:pPr>
-        <w:rPr>
-          <w:b/>
-          <w:bCs/>
-        </w:rPr>
-      </w:pPr>
-    </w:p>
-    <w:p>
-      <w:r>
-        <w:rPr>
-          <w:b/>
-          <w:bCs/>
-        </w:rPr>
-        <w:tab/>
-      </w:r>
-      <w:r>
-        <w:t xml:space="preserve">Parameters: learning rate </w:t>
-      </w:r>
-      <w:r>
-        <w:softHyphen/>
-      </w:r>
-      <m:oMath>
-        <m:r>
-          <w:rPr>
-            <w:rFonts w:ascii="Cambria Math" w:hAnsi="Cambria Math"/>
-          </w:rPr>
-          <m:t>α</m:t>
-        </m:r>
-      </m:oMath>
-      <w:r>
-        <w:t xml:space="preserve"> and epsilon </w:t>
-      </w:r>
-      <m:oMath>
-        <m:r>
-          <w:rPr>
-            <w:rFonts w:ascii="Cambria Math" w:hAnsi="Cambria Math"/>
-          </w:rPr>
-          <m:t>ϵ</m:t>
-        </m:r>
-      </m:oMath>
-    </w:p>
-    <w:p>
-      <w:r>
-        <w:tab/>
-        <w:t xml:space="preserve">Initialise </w:t>
-      </w:r>
+        <w:t>currState</w:t>
+      </w:r>
+      <w:proofErr w:type="spellEnd"/>
       <w:r>
         <w:rPr>
           <w:i/>
           <w:iCs/>
         </w:rPr>
-        <w:t>Q</w:t>
-      </w:r>
-      <w:r>
-        <w:t>(</w:t>
+        <w:t>.</w:t>
+      </w:r>
+    </w:p>
+    <w:p/>
+    <w:p>
+      <w:pPr>
+        <w:rPr>
+          <w:b/>
+          <w:bCs/>
+        </w:rPr>
+      </w:pPr>
+      <w:proofErr w:type="spellStart"/>
+      <w:r>
+        <w:rPr>
+          <w:b/>
+          <w:bCs/>
+        </w:rPr>
+        <w:t>Sarsa</w:t>
+      </w:r>
+      <w:proofErr w:type="spellEnd"/>
+      <w:r>
+        <w:rPr>
+          <w:b/>
+          <w:bCs/>
+        </w:rPr>
+        <w:t>(0) Agent for estimation Q</w:t>
+      </w:r>
+      <w:r>
+        <w:rPr>
+          <w:b/>
+          <w:bCs/>
+        </w:rPr>
+        <w:t>:</w:t>
+      </w:r>
+    </w:p>
+    <w:p>
+      <w:pPr>
+        <w:rPr>
+          <w:b/>
+          <w:bCs/>
+        </w:rPr>
+      </w:pPr>
+    </w:p>
+    <w:p>
+      <w:r>
+        <w:rPr>
+          <w:b/>
+          <w:bCs/>
+        </w:rPr>
+        <w:tab/>
+      </w:r>
+      <w:r>
+        <w:t xml:space="preserve">Parameters: learning rate </w:t>
+      </w:r>
+      <w:r>
+        <w:softHyphen/>
+      </w:r>
+      <m:oMath>
+        <m:r>
+          <w:rPr>
+            <w:rFonts w:ascii="Cambria Math" w:hAnsi="Cambria Math"/>
+          </w:rPr>
+          <m:t>α</m:t>
+        </m:r>
+      </m:oMath>
+      <w:r>
+        <w:t xml:space="preserve"> and epsilon </w:t>
+      </w:r>
+      <m:oMath>
+        <m:r>
+          <w:rPr>
+            <w:rFonts w:ascii="Cambria Math" w:hAnsi="Cambria Math"/>
+          </w:rPr>
+          <m:t>ϵ</m:t>
+        </m:r>
+      </m:oMath>
+    </w:p>
+    <w:p>
+      <w:r>
+        <w:tab/>
+        <w:t xml:space="preserve">Initialise </w:t>
       </w:r>
       <w:r>
         <w:rPr>
           <w:i/>
           <w:iCs/>
         </w:rPr>
-        <w:t>S</w:t>
+        <w:t>Q</w:t>
+      </w:r>
+      <w:r>
+        <w:t>(</w:t>
       </w:r>
       <w:r>
         <w:rPr>
           <w:i/>
           <w:iCs/>
         </w:rPr>
-        <w:t xml:space="preserve">, </w:t>
+        <w:t>S</w:t>
       </w:r>
       <w:r>
         <w:rPr>
           <w:i/>
           <w:iCs/>
         </w:rPr>
-        <w:t>A</w:t>
+        <w:t xml:space="preserve">, </w:t>
       </w:r>
       <w:r>
         <w:rPr>
           <w:i/>
           <w:iCs/>
         </w:rPr>
-        <w:t>)</w:t>
-      </w:r>
-      <w:r>
-        <w:t>=0</w:t>
+        <w:t>A</w:t>
       </w:r>
       <w:r>
         <w:rPr>
           <w:i/>
           <w:iCs/>
         </w:rPr>
-        <w:t xml:space="preserve"> </w:t>
-      </w:r>
-      <w:r>
-        <w:t xml:space="preserve">for </w:t>
-      </w:r>
-      <m:oMath>
-        <m:r>
-          <w:rPr>
-            <w:rFonts w:ascii="Cambria Math" w:hAnsi="Cambria Math"/>
-          </w:rPr>
-          <m:t>∀S, A</m:t>
-        </m:r>
-      </m:oMath>
-    </w:p>
-    <w:p>
-      <w:r>
-        <w:tab/>
-        <w:t>Loop for each episode:</w:t>
-      </w:r>
-    </w:p>
-    <w:p>
-      <w:r>
-        <w:tab/>
-      </w:r>
-      <w:r>
-        <w:tab/>
-        <w:t xml:space="preserve">Initialise </w:t>
-      </w:r>
-      <m:oMath>
-        <m:r>
-          <w:rPr>
-            <w:rFonts w:ascii="Cambria Math" w:hAnsi="Cambria Math"/>
-          </w:rPr>
-          <m:t>S</m:t>
-        </m:r>
-      </m:oMath>
-      <w:r>
-        <w:t xml:space="preserve"> = </w:t>
+        <w:t>)</w:t>
+      </w:r>
+      <w:r>
+        <w:t>=0</w:t>
       </w:r>
       <w:r>
         <w:rPr>
           <w:i/>
           <w:iCs/>
         </w:rPr>
+        <w:t xml:space="preserve"> </w:t>
+      </w:r>
+      <w:r>
+        <w:t xml:space="preserve">for </w:t>
+      </w:r>
+      <m:oMath>
+        <m:r>
+          <w:rPr>
+            <w:rFonts w:ascii="Cambria Math" w:hAnsi="Cambria Math"/>
+          </w:rPr>
+          <m:t>∀S, A</m:t>
+        </m:r>
+      </m:oMath>
+    </w:p>
+    <w:p>
+      <w:r>
+        <w:tab/>
+        <w:t>Loop for each episode:</w:t>
+      </w:r>
+    </w:p>
+    <w:p>
+      <w:r>
+        <w:tab/>
+      </w:r>
+      <w:r>
+        <w:tab/>
+        <w:t xml:space="preserve">Initialise </w:t>
+      </w:r>
+      <m:oMath>
+        <m:r>
+          <w:rPr>
+            <w:rFonts w:ascii="Cambria Math" w:hAnsi="Cambria Math"/>
+          </w:rPr>
+          <m:t>S</m:t>
+        </m:r>
+      </m:oMath>
+      <w:r>
+        <w:t xml:space="preserve"> = </w:t>
+      </w:r>
+      <w:proofErr w:type="spellStart"/>
+      <w:r>
+        <w:rPr>
+          <w:i/>
+          <w:iCs/>
+        </w:rPr>
         <w:t>grid</w:t>
       </w:r>
       <w:r>
         <w:t>.startState</w:t>
       </w:r>
+      <w:proofErr w:type="spellEnd"/>
     </w:p>
     <w:p>
       <w:r>
@@ -818,6 +970,7 @@
       <w:r>
         <w:t xml:space="preserve">not </w:t>
       </w:r>
+      <w:proofErr w:type="spellStart"/>
       <w:r>
         <w:rPr>
           <w:i/>
@@ -826,7 +979,11 @@
         <w:t>grid</w:t>
       </w:r>
       <w:r>
-        <w:t>.endState:</w:t>
+        <w:t>.endState</w:t>
+      </w:r>
+      <w:proofErr w:type="spellEnd"/>
+      <w:r>
+        <w:t>:</w:t>
       </w:r>
     </w:p>
     <w:p>
@@ -1369,6 +1526,23 @@
     <w:p/>
     <w:p/>
     <w:p>
+      <w:r>
+        <w:rPr>
+          <w:b/>
+          <w:bCs/>
+        </w:rPr>
+        <w:t xml:space="preserve">Hyperparameters:   </w:t>
+      </w:r>
+      <m:oMath>
+        <m:r>
+          <w:rPr>
+            <w:rFonts w:ascii="Cambria Math" w:hAnsi="Cambria Math"/>
+          </w:rPr>
+          <m:t>ϵ=0.1, α=0.5, episodes=170, seeds=50</m:t>
+        </m:r>
+      </m:oMath>
+    </w:p>
+    <w:p>
       <w:pPr>
         <w:rPr>
           <w:b/>
@@ -1380,15 +1554,41 @@
           <w:b/>
           <w:bCs/>
         </w:rPr>
-        <w:t>Note:</w:t>
-      </w:r>
-      <w:r>
-        <w:rPr>
-          <w:b/>
-          <w:bCs/>
-        </w:rPr>
-        <w:t xml:space="preserve"> Learning rate is set to 0.5 and epsilon to 0.1 in all tasks</w:t>
-      </w:r>
+        <w:t>To obtain the plots</w:t>
+      </w:r>
+      <w:r>
+        <w:rPr>
+          <w:b/>
+          <w:bCs/>
+        </w:rPr>
+        <w:t xml:space="preserve"> </w:t>
+      </w:r>
+      <w:r>
+        <w:t>use the bash-script</w:t>
+      </w:r>
+      <w:r>
+        <w:rPr>
+          <w:b/>
+          <w:bCs/>
+        </w:rPr>
+        <w:t xml:space="preserve"> </w:t>
+      </w:r>
+      <m:oMath>
+        <m:r>
+          <w:rPr>
+            <w:rFonts w:ascii="Cambria Math" w:hAnsi="Cambria Math"/>
+          </w:rPr>
+          <m:t>run.sh</m:t>
+        </m:r>
+      </m:oMath>
+    </w:p>
+    <w:p>
+      <w:pPr>
+        <w:rPr>
+          <w:b/>
+          <w:bCs/>
+        </w:rPr>
+      </w:pPr>
     </w:p>
     <w:p>
       <w:pPr>
@@ -1500,7 +1700,23 @@
           <w:sz w:val="24"/>
           <w:szCs w:val="24"/>
         </w:rPr>
-        <w:t>: Baseline Plot for Sarsa(0)</w:t>
+        <w:t xml:space="preserve">: Baseline Plot for </w:t>
+      </w:r>
+      <w:proofErr w:type="spellStart"/>
+      <w:r>
+        <w:rPr>
+          <w:sz w:val="24"/>
+          <w:szCs w:val="24"/>
+        </w:rPr>
+        <w:t>Sarsa</w:t>
+      </w:r>
+      <w:proofErr w:type="spellEnd"/>
+      <w:r>
+        <w:rPr>
+          <w:sz w:val="24"/>
+          <w:szCs w:val="24"/>
+        </w:rPr>
+        <w:t>(0)</w:t>
       </w:r>
     </w:p>
     <w:p>
@@ -1711,6 +1927,7 @@
           <w:lang w:val="en-US"/>
         </w:rPr>
       </w:pPr>
+      <w:proofErr w:type="spellStart"/>
       <w:r>
         <w:rPr>
           <w:b/>
@@ -1728,10 +1945,9 @@
           <w:szCs w:val="32"/>
           <w:lang w:val="en-US"/>
         </w:rPr>
-        <w:t>ask3:</w:t>
-      </w:r>
-    </w:p>
-    <w:p>
+        <w:t>ask3</w:t>
+      </w:r>
+      <w:proofErr w:type="spellEnd"/>
       <w:r>
         <w:rPr>
           <w:b/>
@@ -1739,11 +1955,23 @@
           <w:szCs w:val="32"/>
           <w:lang w:val="en-US"/>
         </w:rPr>
+        <w:t>:</w:t>
+      </w:r>
+    </w:p>
+    <w:p>
+      <w:r>
+        <w:rPr>
+          <w:b/>
+          <w:sz w:val="32"/>
+          <w:szCs w:val="32"/>
+          <w:lang w:val="en-US"/>
+        </w:rPr>
         <w:tab/>
       </w:r>
       <w:r>
         <w:t xml:space="preserve">The argument to </w:t>
       </w:r>
+      <w:proofErr w:type="spellStart"/>
       <w:r>
         <w:rPr>
           <w:i/>
@@ -1751,6 +1979,7 @@
         </w:rPr>
         <w:t>gridWorld</w:t>
       </w:r>
+      <w:proofErr w:type="spellEnd"/>
       <w:r>
         <w:rPr>
           <w:i/>
@@ -1761,6 +1990,7 @@
       <w:r>
         <w:t xml:space="preserve">object is </w:t>
       </w:r>
+      <w:proofErr w:type="spellStart"/>
       <w:r>
         <w:rPr>
           <w:i/>
@@ -1768,6 +1998,7 @@
         </w:rPr>
         <w:t>gridParams</w:t>
       </w:r>
+      <w:proofErr w:type="spellEnd"/>
       <w:r>
         <w:rPr>
           <w:i/>
@@ -1778,6 +2009,7 @@
       <w:r>
         <w:t xml:space="preserve">which contains </w:t>
       </w:r>
+      <w:proofErr w:type="spellStart"/>
       <w:r>
         <w:rPr>
           <w:i/>
@@ -1785,9 +2017,11 @@
         </w:rPr>
         <w:t>numMoves</w:t>
       </w:r>
+      <w:proofErr w:type="spellEnd"/>
       <w:r>
         <w:t xml:space="preserve"> as an argument. In case of King’s Moves, </w:t>
       </w:r>
+      <w:proofErr w:type="spellStart"/>
       <w:r>
         <w:rPr>
           <w:i/>
@@ -1795,6 +2029,7 @@
         </w:rPr>
         <w:t>numMoves</w:t>
       </w:r>
+      <w:proofErr w:type="spellEnd"/>
       <w:r>
         <w:t xml:space="preserve"> is set to 8. The moves are indexed as:</w:t>
       </w:r>
@@ -2034,7 +2269,23 @@
           <w:sz w:val="24"/>
           <w:szCs w:val="24"/>
         </w:rPr>
-        <w:t xml:space="preserve"> Plot for King's Move with Sarsa(0)</w:t>
+        <w:t xml:space="preserve"> Plot for King's Move with </w:t>
+      </w:r>
+      <w:proofErr w:type="spellStart"/>
+      <w:r>
+        <w:rPr>
+          <w:sz w:val="24"/>
+          <w:szCs w:val="24"/>
+        </w:rPr>
+        <w:t>Sarsa</w:t>
+      </w:r>
+      <w:proofErr w:type="spellEnd"/>
+      <w:r>
+        <w:rPr>
+          <w:sz w:val="24"/>
+          <w:szCs w:val="24"/>
+        </w:rPr>
+        <w:t>(0)</w:t>
       </w:r>
       <w:r>
         <w:rPr>
@@ -2204,7 +2455,23 @@
           <w:bCs/>
           <w:lang w:val="en-US"/>
         </w:rPr>
-        <w:t xml:space="preserve"> we observe from the first curve that the timesteps needed for 170 episodes is less than that of 4-actions gridWorld. Note a star</w:t>
+        <w:t xml:space="preserve"> we observe from the first curve that the timesteps needed for 170 episodes is less than that of 4-actions </w:t>
+      </w:r>
+      <w:proofErr w:type="spellStart"/>
+      <w:r>
+        <w:rPr>
+          <w:bCs/>
+          <w:lang w:val="en-US"/>
+        </w:rPr>
+        <w:t>gridWorld</w:t>
+      </w:r>
+      <w:proofErr w:type="spellEnd"/>
+      <w:r>
+        <w:rPr>
+          <w:bCs/>
+          <w:lang w:val="en-US"/>
+        </w:rPr>
+        <w:t>. Note a star</w:t>
       </w:r>
       <w:r>
         <w:rPr>
@@ -2223,6 +2490,7 @@
           <w:lang w:val="en-US"/>
         </w:rPr>
       </w:pPr>
+      <w:proofErr w:type="spellStart"/>
       <w:r>
         <w:rPr>
           <w:b/>
@@ -2240,10 +2508,9 @@
           <w:szCs w:val="32"/>
           <w:lang w:val="en-US"/>
         </w:rPr>
-        <w:t>ask4:</w:t>
-      </w:r>
-    </w:p>
-    <w:p>
+        <w:t>ask4</w:t>
+      </w:r>
+      <w:proofErr w:type="spellEnd"/>
       <w:r>
         <w:rPr>
           <w:b/>
@@ -2251,6 +2518,17 @@
           <w:szCs w:val="32"/>
           <w:lang w:val="en-US"/>
         </w:rPr>
+        <w:t>:</w:t>
+      </w:r>
+    </w:p>
+    <w:p>
+      <w:r>
+        <w:rPr>
+          <w:b/>
+          <w:sz w:val="32"/>
+          <w:szCs w:val="32"/>
+          <w:lang w:val="en-US"/>
+        </w:rPr>
         <w:tab/>
       </w:r>
       <w:r>
@@ -2269,6 +2547,7 @@
       <w:r>
         <w:t xml:space="preserve">(through </w:t>
       </w:r>
+      <w:proofErr w:type="spellStart"/>
       <w:r>
         <w:rPr>
           <w:i/>
@@ -2276,12 +2555,14 @@
         </w:rPr>
         <w:t>gridParams</w:t>
       </w:r>
+      <w:proofErr w:type="spellEnd"/>
       <w:r>
         <w:t>)</w:t>
       </w:r>
       <w:r>
         <w:t xml:space="preserve"> to the </w:t>
       </w:r>
+      <w:proofErr w:type="spellStart"/>
       <w:r>
         <w:rPr>
           <w:i/>
@@ -2289,9 +2570,11 @@
         </w:rPr>
         <w:t>gridWorld</w:t>
       </w:r>
+      <w:proofErr w:type="spellEnd"/>
       <w:r>
         <w:t xml:space="preserve"> constructor. The </w:t>
       </w:r>
+      <w:proofErr w:type="spellStart"/>
       <w:r>
         <w:rPr>
           <w:i/>
@@ -2299,6 +2582,7 @@
         </w:rPr>
         <w:t>windSpeed</w:t>
       </w:r>
+      <w:proofErr w:type="spellEnd"/>
       <w:r>
         <w:t xml:space="preserve"> is calculated as varying by 1 from mean values for each column</w:t>
       </w:r>
@@ -2310,7 +2594,39 @@
           <w:b/>
           <w:bCs/>
         </w:rPr>
-        <w:t>if windStrength[self.curState[1]]&gt;0</w:t>
+        <w:t xml:space="preserve">if </w:t>
+      </w:r>
+      <w:proofErr w:type="spellStart"/>
+      <w:r>
+        <w:rPr>
+          <w:b/>
+          <w:bCs/>
+        </w:rPr>
+        <w:t>windStrength</w:t>
+      </w:r>
+      <w:proofErr w:type="spellEnd"/>
+      <w:r>
+        <w:rPr>
+          <w:b/>
+          <w:bCs/>
+        </w:rPr>
+        <w:t>[</w:t>
+      </w:r>
+      <w:proofErr w:type="spellStart"/>
+      <w:r>
+        <w:rPr>
+          <w:b/>
+          <w:bCs/>
+        </w:rPr>
+        <w:t>self.curState</w:t>
+      </w:r>
+      <w:proofErr w:type="spellEnd"/>
+      <w:r>
+        <w:rPr>
+          <w:b/>
+          <w:bCs/>
+        </w:rPr>
+        <w:t>[1]]&gt;0</w:t>
       </w:r>
       <w:r>
         <w:t>)</w:t>
@@ -2322,8 +2638,16 @@
     <w:p>
       <w:r>
         <w:tab/>
-        <w:t xml:space="preserve">windSpeed = </w:t>
-      </w:r>
+      </w:r>
+      <w:proofErr w:type="spellStart"/>
+      <w:r>
+        <w:t>windSpeed</w:t>
+      </w:r>
+      <w:proofErr w:type="spellEnd"/>
+      <w:r>
+        <w:t xml:space="preserve"> = </w:t>
+      </w:r>
+      <w:proofErr w:type="spellStart"/>
       <w:r>
         <w:rPr>
           <w:i/>
@@ -2332,8 +2656,13 @@
         <w:t>self</w:t>
       </w:r>
       <w:r>
-        <w:t>.windStrength[</w:t>
-      </w:r>
+        <w:t>.windStrength</w:t>
+      </w:r>
+      <w:proofErr w:type="spellEnd"/>
+      <w:r>
+        <w:t>[</w:t>
+      </w:r>
+      <w:proofErr w:type="spellStart"/>
       <w:r>
         <w:rPr>
           <w:i/>
@@ -2342,7 +2671,19 @@
         <w:t>self</w:t>
       </w:r>
       <w:r>
-        <w:t>.currState[1]] + np.random.randint(-1, 2)</w:t>
+        <w:t>.currState</w:t>
+      </w:r>
+      <w:proofErr w:type="spellEnd"/>
+      <w:r>
+        <w:t xml:space="preserve">[1]] + </w:t>
+      </w:r>
+      <w:proofErr w:type="spellStart"/>
+      <w:r>
+        <w:t>np.random.randint</w:t>
+      </w:r>
+      <w:proofErr w:type="spellEnd"/>
+      <w:r>
+        <w:t>(-1, 2)</w:t>
       </w:r>
     </w:p>
     <w:p>
@@ -2454,7 +2795,23 @@
           <w:sz w:val="24"/>
           <w:szCs w:val="24"/>
         </w:rPr>
-        <w:t xml:space="preserve"> Plot for King's Move with Sarsa(0) with Stochasticity</w:t>
+        <w:t xml:space="preserve"> Plot for King's Move with </w:t>
+      </w:r>
+      <w:proofErr w:type="spellStart"/>
+      <w:r>
+        <w:rPr>
+          <w:sz w:val="24"/>
+          <w:szCs w:val="24"/>
+        </w:rPr>
+        <w:t>Sarsa</w:t>
+      </w:r>
+      <w:proofErr w:type="spellEnd"/>
+      <w:r>
+        <w:rPr>
+          <w:sz w:val="24"/>
+          <w:szCs w:val="24"/>
+        </w:rPr>
+        <w:t>(0) with Stochasticity</w:t>
       </w:r>
     </w:p>
     <w:p>
@@ -2699,6 +3056,7 @@
           <w:lang w:val="en-US"/>
         </w:rPr>
       </w:pPr>
+      <w:proofErr w:type="spellStart"/>
       <w:r>
         <w:rPr>
           <w:b/>
@@ -2716,7 +3074,17 @@
           <w:szCs w:val="32"/>
           <w:lang w:val="en-US"/>
         </w:rPr>
-        <w:t>ask5:</w:t>
+        <w:t>ask5</w:t>
+      </w:r>
+      <w:proofErr w:type="spellEnd"/>
+      <w:r>
+        <w:rPr>
+          <w:b/>
+          <w:sz w:val="32"/>
+          <w:szCs w:val="32"/>
+          <w:lang w:val="en-US"/>
+        </w:rPr>
+        <w:t>:</w:t>
       </w:r>
     </w:p>
     <w:p>
@@ -2888,6 +3256,7 @@
       <w:r>
         <w:t xml:space="preserve"> = </w:t>
       </w:r>
+      <w:proofErr w:type="spellStart"/>
       <w:r>
         <w:rPr>
           <w:i/>
@@ -2898,6 +3267,7 @@
       <w:r>
         <w:t>.startState</w:t>
       </w:r>
+      <w:proofErr w:type="spellEnd"/>
     </w:p>
     <w:p>
       <w:r>
@@ -2924,6 +3294,7 @@
       <w:r>
         <w:t xml:space="preserve"> </w:t>
       </w:r>
+      <w:proofErr w:type="spellStart"/>
       <w:r>
         <w:rPr>
           <w:i/>
@@ -2932,7 +3303,11 @@
         <w:t>grid</w:t>
       </w:r>
       <w:r>
-        <w:t>.endState:</w:t>
+        <w:t>.endState</w:t>
+      </w:r>
+      <w:proofErr w:type="spellEnd"/>
+      <w:r>
+        <w:t>:</w:t>
       </w:r>
     </w:p>
     <w:p>
@@ -3405,7 +3780,23 @@
           <w:b/>
           <w:bCs/>
         </w:rPr>
-        <w:t xml:space="preserve">Expected Sarsa </w:t>
+        <w:t xml:space="preserve">Expected </w:t>
+      </w:r>
+      <w:proofErr w:type="spellStart"/>
+      <w:r>
+        <w:rPr>
+          <w:b/>
+          <w:bCs/>
+        </w:rPr>
+        <w:t>Sarsa</w:t>
+      </w:r>
+      <w:proofErr w:type="spellEnd"/>
+      <w:r>
+        <w:rPr>
+          <w:b/>
+          <w:bCs/>
+        </w:rPr>
+        <w:t xml:space="preserve"> </w:t>
       </w:r>
       <w:r>
         <w:rPr>
@@ -3520,6 +3911,7 @@
       <w:r>
         <w:t xml:space="preserve"> = </w:t>
       </w:r>
+      <w:proofErr w:type="spellStart"/>
       <w:r>
         <w:rPr>
           <w:i/>
@@ -3530,6 +3922,7 @@
       <w:r>
         <w:t>.startState</w:t>
       </w:r>
+      <w:proofErr w:type="spellEnd"/>
     </w:p>
     <w:p>
       <w:r>
@@ -3550,6 +3943,7 @@
       <w:r>
         <w:t xml:space="preserve"> is not </w:t>
       </w:r>
+      <w:proofErr w:type="spellStart"/>
       <w:r>
         <w:rPr>
           <w:i/>
@@ -3558,7 +3952,11 @@
         <w:t>grid</w:t>
       </w:r>
       <w:r>
-        <w:t>.endState:</w:t>
+        <w:t>.endState</w:t>
+      </w:r>
+      <w:proofErr w:type="spellEnd"/>
+      <w:r>
+        <w:t>:</w:t>
       </w:r>
     </w:p>
     <w:p>
@@ -4120,7 +4518,23 @@
           <w:bCs/>
           <w:lang w:val="en-US"/>
         </w:rPr>
-        <w:t>Both Expected Sarsa and Q-Learning take the optimal path.</w:t>
+        <w:t xml:space="preserve">Both Expected </w:t>
+      </w:r>
+      <w:proofErr w:type="spellStart"/>
+      <w:r>
+        <w:rPr>
+          <w:bCs/>
+          <w:lang w:val="en-US"/>
+        </w:rPr>
+        <w:t>Sarsa</w:t>
+      </w:r>
+      <w:proofErr w:type="spellEnd"/>
+      <w:r>
+        <w:rPr>
+          <w:bCs/>
+          <w:lang w:val="en-US"/>
+        </w:rPr>
+        <w:t xml:space="preserve"> and Q-Learning take the optimal path.</w:t>
       </w:r>
     </w:p>
     <w:p>
@@ -4237,28 +4651,1733 @@
     </w:p>
     <w:p/>
     <w:p>
-      <w:r>
-        <w:t>We observe that all of the three algorithms give the optimal policy following Q greedily after the learning process. However the optimality is driven by choice of epsilon, learning_rate and number of episodes. Changing the parameters sometimes results in a non-optimal path.</w:t>
-      </w:r>
-    </w:p>
-    <w:p/>
-    <w:p>
-      <w:r>
-        <w:t>In general, we see in the above plot that Q-learning performs the best, followed by Expected Sarsa and Sarsa(0). The same trend is also observed in King’s Moves.</w:t>
-      </w:r>
-    </w:p>
-    <w:p/>
-    <w:p>
       <w:pPr>
         <w:pStyle w:val="NormalWeb"/>
         <w:shd w:val="clear" w:color="auto" w:fill="FFFFFF"/>
+        <w:rPr>
+          <w:rFonts w:ascii="NimbusSanL" w:hAnsi="NimbusSanL"/>
+          <w:b/>
+          <w:bCs/>
+        </w:rPr>
       </w:pPr>
-      <w:r>
+    </w:p>
+    <w:p>
+      <w:pPr>
+        <w:pStyle w:val="NormalWeb"/>
+        <w:shd w:val="clear" w:color="auto" w:fill="FFFFFF"/>
+        <w:rPr>
+          <w:rFonts w:ascii="NimbusSanL" w:hAnsi="NimbusSanL"/>
+          <w:b/>
+          <w:bCs/>
+        </w:rPr>
+      </w:pPr>
+    </w:p>
+    <w:p>
+      <w:pPr>
+        <w:pStyle w:val="NormalWeb"/>
+        <w:shd w:val="clear" w:color="auto" w:fill="FFFFFF"/>
+        <w:rPr>
+          <w:rFonts w:ascii="NimbusSanL" w:hAnsi="NimbusSanL"/>
+          <w:b/>
+          <w:bCs/>
+        </w:rPr>
+      </w:pPr>
+    </w:p>
+    <w:p>
+      <w:pPr>
+        <w:pStyle w:val="NormalWeb"/>
+        <w:shd w:val="clear" w:color="auto" w:fill="FFFFFF"/>
+        <w:rPr>
+          <w:rFonts w:ascii="NimbusSanL" w:hAnsi="NimbusSanL"/>
+          <w:b/>
+          <w:bCs/>
+        </w:rPr>
+      </w:pPr>
+    </w:p>
+    <w:p>
+      <w:pPr>
+        <w:pStyle w:val="NormalWeb"/>
+        <w:shd w:val="clear" w:color="auto" w:fill="FFFFFF"/>
+        <w:rPr>
+          <w:b/>
+          <w:bCs/>
+        </w:rPr>
+      </w:pPr>
+      <w:r>
+        <w:rPr>
+          <w:rFonts w:ascii="NimbusSanL" w:hAnsi="NimbusSanL"/>
+          <w:b/>
+          <w:bCs/>
+        </w:rPr>
         <w:lastRenderedPageBreak/>
-        <w:t xml:space="preserve">Expected Sarsa is expected to perform better than Sarsa as Expected Sarsa update step guarantees </w:t>
-      </w:r>
-      <w:r>
-        <w:t>to reduce the TD Error whereas Sarsa does that only in expectation.</w:t>
+        <w:t>Advanced Agents</w:t>
+      </w:r>
+      <w:r>
+        <w:rPr>
+          <w:rFonts w:ascii="NimbusSanL" w:hAnsi="NimbusSanL"/>
+          <w:b/>
+          <w:bCs/>
+        </w:rPr>
+        <w:t xml:space="preserve"> </w:t>
+      </w:r>
+      <w:r>
+        <w:rPr>
+          <w:rFonts w:ascii="NimbusSanL" w:hAnsi="NimbusSanL"/>
+          <w:b/>
+          <w:bCs/>
+        </w:rPr>
+        <w:t>Task-6</w:t>
+      </w:r>
+    </w:p>
+    <w:p>
+      <w:pPr>
+        <w:rPr>
+          <w:b/>
+          <w:bCs/>
+        </w:rPr>
+      </w:pPr>
+      <w:proofErr w:type="spellStart"/>
+      <w:r>
+        <w:rPr>
+          <w:b/>
+          <w:bCs/>
+        </w:rPr>
+        <w:t>DynaQ</w:t>
+      </w:r>
+      <w:proofErr w:type="spellEnd"/>
+      <w:r>
+        <w:rPr>
+          <w:b/>
+          <w:bCs/>
+        </w:rPr>
+        <w:t>-Learning</w:t>
+      </w:r>
+      <w:r>
+        <w:rPr>
+          <w:b/>
+          <w:bCs/>
+        </w:rPr>
+        <w:t xml:space="preserve"> Agent</w:t>
+      </w:r>
+      <w:r>
+        <w:rPr>
+          <w:b/>
+          <w:bCs/>
+        </w:rPr>
+        <w:t>:</w:t>
+      </w:r>
+    </w:p>
+    <w:p>
+      <w:pPr>
+        <w:rPr>
+          <w:b/>
+          <w:bCs/>
+        </w:rPr>
+      </w:pPr>
+    </w:p>
+    <w:p>
+      <w:r>
+        <w:rPr>
+          <w:b/>
+          <w:bCs/>
+        </w:rPr>
+        <w:tab/>
+      </w:r>
+      <w:r>
+        <w:t xml:space="preserve">Parameters: learning rate </w:t>
+      </w:r>
+      <w:r>
+        <w:softHyphen/>
+      </w:r>
+      <m:oMath>
+        <m:r>
+          <w:rPr>
+            <w:rFonts w:ascii="Cambria Math" w:hAnsi="Cambria Math"/>
+          </w:rPr>
+          <m:t>α</m:t>
+        </m:r>
+      </m:oMath>
+      <w:r>
+        <w:t xml:space="preserve"> and epsilon </w:t>
+      </w:r>
+      <m:oMath>
+        <m:r>
+          <w:rPr>
+            <w:rFonts w:ascii="Cambria Math" w:hAnsi="Cambria Math"/>
+          </w:rPr>
+          <m:t>ϵ</m:t>
+        </m:r>
+      </m:oMath>
+    </w:p>
+    <w:p>
+      <w:r>
+        <w:tab/>
+        <w:t xml:space="preserve">Initialise </w:t>
+      </w:r>
+      <w:r>
+        <w:rPr>
+          <w:i/>
+          <w:iCs/>
+        </w:rPr>
+        <w:t>Q</w:t>
+      </w:r>
+      <w:r>
+        <w:t>(</w:t>
+      </w:r>
+      <w:r>
+        <w:rPr>
+          <w:i/>
+          <w:iCs/>
+        </w:rPr>
+        <w:t>S, A)</w:t>
+      </w:r>
+      <w:r>
+        <w:t>=0</w:t>
+      </w:r>
+      <w:r>
+        <w:rPr>
+          <w:i/>
+          <w:iCs/>
+        </w:rPr>
+        <w:t xml:space="preserve"> </w:t>
+      </w:r>
+      <w:r>
+        <w:t xml:space="preserve">for </w:t>
+      </w:r>
+      <m:oMath>
+        <m:r>
+          <w:rPr>
+            <w:rFonts w:ascii="Cambria Math" w:hAnsi="Cambria Math"/>
+          </w:rPr>
+          <m:t>∀S, A</m:t>
+        </m:r>
+      </m:oMath>
+    </w:p>
+    <w:p>
+      <w:r>
+        <w:tab/>
+        <w:t xml:space="preserve">Initialise </w:t>
+      </w:r>
+      <w:r>
+        <w:rPr>
+          <w:i/>
+          <w:iCs/>
+        </w:rPr>
+        <w:t>Model(S, A)</w:t>
+      </w:r>
+    </w:p>
+    <w:p>
+      <w:r>
+        <w:tab/>
+        <w:t>Loop for each episode:</w:t>
+      </w:r>
+    </w:p>
+    <w:p>
+      <w:r>
+        <w:tab/>
+      </w:r>
+      <w:r>
+        <w:tab/>
+        <w:t xml:space="preserve">Initialise </w:t>
+      </w:r>
+      <m:oMath>
+        <m:r>
+          <w:rPr>
+            <w:rFonts w:ascii="Cambria Math" w:hAnsi="Cambria Math"/>
+          </w:rPr>
+          <m:t>S</m:t>
+        </m:r>
+      </m:oMath>
+      <w:r>
+        <w:t xml:space="preserve"> = </w:t>
+      </w:r>
+      <w:proofErr w:type="spellStart"/>
+      <w:r>
+        <w:rPr>
+          <w:i/>
+          <w:iCs/>
+        </w:rPr>
+        <w:t>grid</w:t>
+      </w:r>
+      <w:r>
+        <w:t>.startState</w:t>
+      </w:r>
+      <w:proofErr w:type="spellEnd"/>
+    </w:p>
+    <w:p>
+      <w:r>
+        <w:tab/>
+      </w:r>
+      <w:r>
+        <w:tab/>
+        <w:t xml:space="preserve">Loop until </w:t>
+      </w:r>
+      <m:oMath>
+        <m:r>
+          <w:rPr>
+            <w:rFonts w:ascii="Cambria Math" w:hAnsi="Cambria Math"/>
+          </w:rPr>
+          <m:t>S</m:t>
+        </m:r>
+      </m:oMath>
+      <w:r>
+        <w:t xml:space="preserve"> is not </w:t>
+      </w:r>
+      <w:proofErr w:type="spellStart"/>
+      <w:r>
+        <w:rPr>
+          <w:i/>
+          <w:iCs/>
+        </w:rPr>
+        <w:t>grid</w:t>
+      </w:r>
+      <w:r>
+        <w:t>.endState</w:t>
+      </w:r>
+      <w:proofErr w:type="spellEnd"/>
+      <w:r>
+        <w:t>:</w:t>
+      </w:r>
+    </w:p>
+    <w:p>
+      <w:r>
+        <w:tab/>
+      </w:r>
+      <w:r>
+        <w:tab/>
+      </w:r>
+      <w:r>
+        <w:tab/>
+        <w:t xml:space="preserve">Choose </w:t>
+      </w:r>
+      <m:oMath>
+        <m:r>
+          <w:rPr>
+            <w:rFonts w:ascii="Cambria Math" w:hAnsi="Cambria Math"/>
+          </w:rPr>
+          <m:t>A</m:t>
+        </m:r>
+      </m:oMath>
+      <w:r>
+        <w:t xml:space="preserve"> from </w:t>
+      </w:r>
+      <m:oMath>
+        <m:r>
+          <w:rPr>
+            <w:rFonts w:ascii="Cambria Math" w:hAnsi="Cambria Math"/>
+          </w:rPr>
+          <m:t>S</m:t>
+        </m:r>
+      </m:oMath>
+      <w:r>
+        <w:t xml:space="preserve"> using </w:t>
+      </w:r>
+      <m:oMath>
+        <m:r>
+          <w:rPr>
+            <w:rFonts w:ascii="Cambria Math" w:hAnsi="Cambria Math"/>
+          </w:rPr>
+          <m:t>ϵ</m:t>
+        </m:r>
+      </m:oMath>
+      <w:r>
+        <w:t xml:space="preserve">-greedy policy derived from </w:t>
+      </w:r>
+      <m:oMath>
+        <m:r>
+          <w:rPr>
+            <w:rFonts w:ascii="Cambria Math" w:hAnsi="Cambria Math"/>
+          </w:rPr>
+          <m:t>Q</m:t>
+        </m:r>
+      </m:oMath>
+    </w:p>
+    <w:p>
+      <w:r>
+        <w:tab/>
+      </w:r>
+      <w:r>
+        <w:tab/>
+      </w:r>
+      <w:r>
+        <w:tab/>
+      </w:r>
+      <w:r>
+        <w:t xml:space="preserve">Take action </w:t>
+      </w:r>
+      <m:oMath>
+        <m:r>
+          <w:rPr>
+            <w:rFonts w:ascii="Cambria Math" w:hAnsi="Cambria Math"/>
+          </w:rPr>
+          <m:t>A</m:t>
+        </m:r>
+      </m:oMath>
+      <w:r>
+        <w:t xml:space="preserve">, observe </w:t>
+      </w:r>
+      <m:oMath>
+        <m:sSup>
+          <m:sSupPr>
+            <m:ctrlPr>
+              <w:rPr>
+                <w:rFonts w:ascii="Cambria Math" w:hAnsi="Cambria Math"/>
+                <w:i/>
+              </w:rPr>
+            </m:ctrlPr>
+          </m:sSupPr>
+          <m:e>
+            <m:r>
+              <w:rPr>
+                <w:rFonts w:ascii="Cambria Math" w:hAnsi="Cambria Math"/>
+              </w:rPr>
+              <m:t>R, S</m:t>
+            </m:r>
+          </m:e>
+          <m:sup>
+            <m:r>
+              <w:rPr>
+                <w:rFonts w:ascii="Cambria Math" w:hAnsi="Cambria Math"/>
+              </w:rPr>
+              <m:t>'</m:t>
+            </m:r>
+          </m:sup>
+        </m:sSup>
+      </m:oMath>
+    </w:p>
+    <w:p>
+      <w:r>
+        <w:tab/>
+      </w:r>
+      <w:r>
+        <w:tab/>
+      </w:r>
+      <w:r>
+        <w:tab/>
+      </w:r>
+      <m:oMath>
+        <m:r>
+          <w:rPr>
+            <w:rFonts w:ascii="Cambria Math" w:hAnsi="Cambria Math"/>
+          </w:rPr>
+          <m:t>Q</m:t>
+        </m:r>
+        <m:d>
+          <m:dPr>
+            <m:ctrlPr>
+              <w:rPr>
+                <w:rFonts w:ascii="Cambria Math" w:hAnsi="Cambria Math"/>
+                <w:i/>
+              </w:rPr>
+            </m:ctrlPr>
+          </m:dPr>
+          <m:e>
+            <m:r>
+              <w:rPr>
+                <w:rFonts w:ascii="Cambria Math" w:hAnsi="Cambria Math"/>
+              </w:rPr>
+              <m:t>S, A</m:t>
+            </m:r>
+          </m:e>
+        </m:d>
+        <m:r>
+          <w:rPr>
+            <w:rFonts w:ascii="Cambria Math" w:hAnsi="Cambria Math"/>
+          </w:rPr>
+          <m:t>←Q</m:t>
+        </m:r>
+        <m:d>
+          <m:dPr>
+            <m:ctrlPr>
+              <w:rPr>
+                <w:rFonts w:ascii="Cambria Math" w:hAnsi="Cambria Math"/>
+                <w:i/>
+              </w:rPr>
+            </m:ctrlPr>
+          </m:dPr>
+          <m:e>
+            <m:r>
+              <w:rPr>
+                <w:rFonts w:ascii="Cambria Math" w:hAnsi="Cambria Math"/>
+              </w:rPr>
+              <m:t>S, A</m:t>
+            </m:r>
+          </m:e>
+        </m:d>
+        <m:r>
+          <w:rPr>
+            <w:rFonts w:ascii="Cambria Math" w:hAnsi="Cambria Math"/>
+          </w:rPr>
+          <m:t>+α[R+</m:t>
+        </m:r>
+        <m:func>
+          <m:funcPr>
+            <m:ctrlPr>
+              <w:rPr>
+                <w:rFonts w:ascii="Cambria Math" w:hAnsi="Cambria Math"/>
+                <w:i/>
+              </w:rPr>
+            </m:ctrlPr>
+          </m:funcPr>
+          <m:fName>
+            <m:limLow>
+              <m:limLowPr>
+                <m:ctrlPr>
+                  <w:rPr>
+                    <w:rFonts w:ascii="Cambria Math" w:hAnsi="Cambria Math"/>
+                    <w:i/>
+                  </w:rPr>
+                </m:ctrlPr>
+              </m:limLowPr>
+              <m:e>
+                <m:r>
+                  <m:rPr>
+                    <m:sty m:val="p"/>
+                  </m:rPr>
+                  <w:rPr>
+                    <w:rFonts w:ascii="Cambria Math" w:hAnsi="Cambria Math"/>
+                  </w:rPr>
+                  <m:t>max</m:t>
+                </m:r>
+              </m:e>
+              <m:lim>
+                <m:r>
+                  <w:rPr>
+                    <w:rFonts w:ascii="Cambria Math" w:hAnsi="Cambria Math"/>
+                  </w:rPr>
+                  <m:t>A'</m:t>
+                </m:r>
+                <m:ctrlPr>
+                  <w:rPr>
+                    <w:rFonts w:ascii="Cambria Math" w:hAnsi="Cambria Math"/>
+                  </w:rPr>
+                </m:ctrlPr>
+              </m:lim>
+            </m:limLow>
+          </m:fName>
+          <m:e>
+            <m:r>
+              <w:rPr>
+                <w:rFonts w:ascii="Cambria Math" w:hAnsi="Cambria Math"/>
+              </w:rPr>
+              <m:t>Q(</m:t>
+            </m:r>
+            <m:sSup>
+              <m:sSupPr>
+                <m:ctrlPr>
+                  <w:rPr>
+                    <w:rFonts w:ascii="Cambria Math" w:hAnsi="Cambria Math"/>
+                    <w:i/>
+                  </w:rPr>
+                </m:ctrlPr>
+              </m:sSupPr>
+              <m:e>
+                <m:r>
+                  <w:rPr>
+                    <w:rFonts w:ascii="Cambria Math" w:hAnsi="Cambria Math"/>
+                  </w:rPr>
+                  <m:t>S</m:t>
+                </m:r>
+              </m:e>
+              <m:sup>
+                <m:r>
+                  <w:rPr>
+                    <w:rFonts w:ascii="Cambria Math" w:hAnsi="Cambria Math"/>
+                  </w:rPr>
+                  <m:t>'</m:t>
+                </m:r>
+              </m:sup>
+            </m:sSup>
+            <m:r>
+              <w:rPr>
+                <w:rFonts w:ascii="Cambria Math" w:hAnsi="Cambria Math"/>
+              </w:rPr>
+              <m:t>, A')</m:t>
+            </m:r>
+          </m:e>
+        </m:func>
+        <m:r>
+          <w:rPr>
+            <w:rFonts w:ascii="Cambria Math" w:hAnsi="Cambria Math"/>
+          </w:rPr>
+          <m:t>-Q</m:t>
+        </m:r>
+        <m:d>
+          <m:dPr>
+            <m:ctrlPr>
+              <w:rPr>
+                <w:rFonts w:ascii="Cambria Math" w:hAnsi="Cambria Math"/>
+                <w:i/>
+              </w:rPr>
+            </m:ctrlPr>
+          </m:dPr>
+          <m:e>
+            <m:r>
+              <w:rPr>
+                <w:rFonts w:ascii="Cambria Math" w:hAnsi="Cambria Math"/>
+              </w:rPr>
+              <m:t>S, A</m:t>
+            </m:r>
+          </m:e>
+        </m:d>
+        <m:r>
+          <w:rPr>
+            <w:rFonts w:ascii="Cambria Math" w:hAnsi="Cambria Math"/>
+          </w:rPr>
+          <m:t>]</m:t>
+        </m:r>
+      </m:oMath>
+    </w:p>
+    <w:p>
+      <w:r>
+        <w:tab/>
+      </w:r>
+      <w:r>
+        <w:tab/>
+      </w:r>
+      <w:r>
+        <w:tab/>
+      </w:r>
+      <m:oMath>
+        <m:r>
+          <w:rPr>
+            <w:rFonts w:ascii="Cambria Math" w:hAnsi="Cambria Math"/>
+          </w:rPr>
+          <m:t>UpdateModel</m:t>
+        </m:r>
+        <m:d>
+          <m:dPr>
+            <m:ctrlPr>
+              <w:rPr>
+                <w:rFonts w:ascii="Cambria Math" w:hAnsi="Cambria Math"/>
+                <w:i/>
+              </w:rPr>
+            </m:ctrlPr>
+          </m:dPr>
+          <m:e>
+            <m:r>
+              <w:rPr>
+                <w:rFonts w:ascii="Cambria Math" w:hAnsi="Cambria Math"/>
+              </w:rPr>
+              <m:t xml:space="preserve">S, A, </m:t>
+            </m:r>
+            <m:sSup>
+              <m:sSupPr>
+                <m:ctrlPr>
+                  <w:rPr>
+                    <w:rFonts w:ascii="Cambria Math" w:hAnsi="Cambria Math"/>
+                    <w:i/>
+                  </w:rPr>
+                </m:ctrlPr>
+              </m:sSupPr>
+              <m:e>
+                <m:r>
+                  <w:rPr>
+                    <w:rFonts w:ascii="Cambria Math" w:hAnsi="Cambria Math"/>
+                  </w:rPr>
+                  <m:t>S</m:t>
+                </m:r>
+              </m:e>
+              <m:sup>
+                <m:r>
+                  <w:rPr>
+                    <w:rFonts w:ascii="Cambria Math" w:hAnsi="Cambria Math"/>
+                  </w:rPr>
+                  <m:t>'</m:t>
+                </m:r>
+              </m:sup>
+            </m:sSup>
+            <m:r>
+              <w:rPr>
+                <w:rFonts w:ascii="Cambria Math" w:hAnsi="Cambria Math"/>
+              </w:rPr>
+              <m:t>,R</m:t>
+            </m:r>
+          </m:e>
+        </m:d>
+        <m:r>
+          <w:rPr>
+            <w:rFonts w:ascii="Cambria Math" w:hAnsi="Cambria Math"/>
+          </w:rPr>
+          <m:t xml:space="preserve"> #Stochastic Update</m:t>
+        </m:r>
+      </m:oMath>
+    </w:p>
+    <w:p>
+      <w:r>
+        <w:tab/>
+      </w:r>
+      <w:r>
+        <w:tab/>
+      </w:r>
+      <w:r>
+        <w:tab/>
+      </w:r>
+      <m:oMath>
+        <m:r>
+          <w:rPr>
+            <w:rFonts w:ascii="Cambria Math" w:hAnsi="Cambria Math"/>
+          </w:rPr>
+          <m:t>S←</m:t>
+        </m:r>
+        <m:sSup>
+          <m:sSupPr>
+            <m:ctrlPr>
+              <w:rPr>
+                <w:rFonts w:ascii="Cambria Math" w:hAnsi="Cambria Math"/>
+                <w:i/>
+              </w:rPr>
+            </m:ctrlPr>
+          </m:sSupPr>
+          <m:e>
+            <m:r>
+              <w:rPr>
+                <w:rFonts w:ascii="Cambria Math" w:hAnsi="Cambria Math"/>
+              </w:rPr>
+              <m:t>S</m:t>
+            </m:r>
+          </m:e>
+          <m:sup>
+            <m:r>
+              <w:rPr>
+                <w:rFonts w:ascii="Cambria Math" w:hAnsi="Cambria Math"/>
+              </w:rPr>
+              <m:t>'</m:t>
+            </m:r>
+          </m:sup>
+        </m:sSup>
+      </m:oMath>
+    </w:p>
+    <w:p>
+      <w:r>
+        <w:tab/>
+      </w:r>
+      <w:r>
+        <w:tab/>
+      </w:r>
+      <w:r>
+        <w:tab/>
+        <w:t xml:space="preserve">Loop repeat </w:t>
+      </w:r>
+      <w:r>
+        <w:t>N</w:t>
+      </w:r>
+      <w:r>
+        <w:t xml:space="preserve"> times:</w:t>
+      </w:r>
+    </w:p>
+    <w:p>
+      <w:r>
+        <w:tab/>
+      </w:r>
+      <w:r>
+        <w:tab/>
+      </w:r>
+      <w:r>
+        <w:tab/>
+      </w:r>
+      <w:r>
+        <w:tab/>
+      </w:r>
+      <m:oMath>
+        <m:acc>
+          <m:accPr>
+            <m:chr m:val="̅"/>
+            <m:ctrlPr>
+              <w:rPr>
+                <w:rFonts w:ascii="Cambria Math" w:hAnsi="Cambria Math"/>
+                <w:i/>
+              </w:rPr>
+            </m:ctrlPr>
+          </m:accPr>
+          <m:e>
+            <m:r>
+              <w:rPr>
+                <w:rFonts w:ascii="Cambria Math" w:hAnsi="Cambria Math"/>
+              </w:rPr>
+              <m:t>S</m:t>
+            </m:r>
+          </m:e>
+        </m:acc>
+        <m:r>
+          <w:rPr>
+            <w:rFonts w:ascii="Cambria Math" w:hAnsi="Cambria Math"/>
+          </w:rPr>
+          <m:t xml:space="preserve">, </m:t>
+        </m:r>
+        <m:acc>
+          <m:accPr>
+            <m:chr m:val="̅"/>
+            <m:ctrlPr>
+              <w:rPr>
+                <w:rFonts w:ascii="Cambria Math" w:hAnsi="Cambria Math"/>
+                <w:i/>
+              </w:rPr>
+            </m:ctrlPr>
+          </m:accPr>
+          <m:e>
+            <m:r>
+              <w:rPr>
+                <w:rFonts w:ascii="Cambria Math" w:hAnsi="Cambria Math"/>
+              </w:rPr>
+              <m:t>A</m:t>
+            </m:r>
+          </m:e>
+        </m:acc>
+        <m:r>
+          <w:rPr>
+            <w:rFonts w:ascii="Cambria Math" w:hAnsi="Cambria Math"/>
+          </w:rPr>
+          <m:t>←any previously visited pair</m:t>
+        </m:r>
+      </m:oMath>
+    </w:p>
+    <w:p>
+      <w:r>
+        <w:tab/>
+      </w:r>
+      <w:r>
+        <w:tab/>
+      </w:r>
+      <w:r>
+        <w:tab/>
+      </w:r>
+      <w:r>
+        <w:tab/>
+      </w:r>
+      <w:r>
+        <w:softHyphen/>
+      </w:r>
+      <m:oMath>
+        <m:acc>
+          <m:accPr>
+            <m:chr m:val="̅"/>
+            <m:ctrlPr>
+              <w:rPr>
+                <w:rFonts w:ascii="Cambria Math" w:hAnsi="Cambria Math"/>
+                <w:i/>
+              </w:rPr>
+            </m:ctrlPr>
+          </m:accPr>
+          <m:e>
+            <m:r>
+              <w:rPr>
+                <w:rFonts w:ascii="Cambria Math" w:hAnsi="Cambria Math"/>
+              </w:rPr>
+              <m:t>R</m:t>
+            </m:r>
+          </m:e>
+        </m:acc>
+        <m:r>
+          <w:rPr>
+            <w:rFonts w:ascii="Cambria Math" w:hAnsi="Cambria Math"/>
+          </w:rPr>
+          <m:t xml:space="preserve">, </m:t>
+        </m:r>
+        <m:acc>
+          <m:accPr>
+            <m:chr m:val="̅"/>
+            <m:ctrlPr>
+              <w:rPr>
+                <w:rFonts w:ascii="Cambria Math" w:hAnsi="Cambria Math"/>
+                <w:i/>
+              </w:rPr>
+            </m:ctrlPr>
+          </m:accPr>
+          <m:e>
+            <m:sSup>
+              <m:sSupPr>
+                <m:ctrlPr>
+                  <w:rPr>
+                    <w:rFonts w:ascii="Cambria Math" w:hAnsi="Cambria Math"/>
+                    <w:i/>
+                  </w:rPr>
+                </m:ctrlPr>
+              </m:sSupPr>
+              <m:e>
+                <m:r>
+                  <w:rPr>
+                    <w:rFonts w:ascii="Cambria Math" w:hAnsi="Cambria Math"/>
+                  </w:rPr>
+                  <m:t>S</m:t>
+                </m:r>
+              </m:e>
+              <m:sup>
+                <m:r>
+                  <w:rPr>
+                    <w:rFonts w:ascii="Cambria Math" w:hAnsi="Cambria Math"/>
+                  </w:rPr>
+                  <m:t>'</m:t>
+                </m:r>
+              </m:sup>
+            </m:sSup>
+          </m:e>
+        </m:acc>
+        <m:r>
+          <w:rPr>
+            <w:rFonts w:ascii="Cambria Math" w:hAnsi="Cambria Math"/>
+          </w:rPr>
+          <m:t>←Model(</m:t>
+        </m:r>
+        <m:acc>
+          <m:accPr>
+            <m:chr m:val="̅"/>
+            <m:ctrlPr>
+              <w:rPr>
+                <w:rFonts w:ascii="Cambria Math" w:hAnsi="Cambria Math"/>
+                <w:i/>
+              </w:rPr>
+            </m:ctrlPr>
+          </m:accPr>
+          <m:e>
+            <m:r>
+              <w:rPr>
+                <w:rFonts w:ascii="Cambria Math" w:hAnsi="Cambria Math"/>
+              </w:rPr>
+              <m:t>S</m:t>
+            </m:r>
+          </m:e>
+        </m:acc>
+        <m:r>
+          <w:rPr>
+            <w:rFonts w:ascii="Cambria Math" w:hAnsi="Cambria Math"/>
+          </w:rPr>
+          <m:t xml:space="preserve">, </m:t>
+        </m:r>
+        <m:acc>
+          <m:accPr>
+            <m:chr m:val="̅"/>
+            <m:ctrlPr>
+              <w:rPr>
+                <w:rFonts w:ascii="Cambria Math" w:hAnsi="Cambria Math"/>
+                <w:i/>
+              </w:rPr>
+            </m:ctrlPr>
+          </m:accPr>
+          <m:e>
+            <m:r>
+              <w:rPr>
+                <w:rFonts w:ascii="Cambria Math" w:hAnsi="Cambria Math"/>
+              </w:rPr>
+              <m:t>A</m:t>
+            </m:r>
+          </m:e>
+        </m:acc>
+        <m:r>
+          <w:rPr>
+            <w:rFonts w:ascii="Cambria Math" w:hAnsi="Cambria Math"/>
+          </w:rPr>
+          <m:t>)</m:t>
+        </m:r>
+      </m:oMath>
+    </w:p>
+    <w:p>
+      <w:pPr>
+        <w:rPr>
+          <w:bCs/>
+          <w:lang w:val="en-US"/>
+        </w:rPr>
+      </w:pPr>
+      <w:r>
+        <w:rPr>
+          <w:bCs/>
+          <w:lang w:val="en-US"/>
+        </w:rPr>
+        <w:tab/>
+      </w:r>
+      <w:r>
+        <w:rPr>
+          <w:bCs/>
+          <w:lang w:val="en-US"/>
+        </w:rPr>
+        <w:tab/>
+      </w:r>
+      <w:r>
+        <w:rPr>
+          <w:bCs/>
+          <w:lang w:val="en-US"/>
+        </w:rPr>
+        <w:tab/>
+      </w:r>
+      <w:r>
+        <w:rPr>
+          <w:bCs/>
+          <w:lang w:val="en-US"/>
+        </w:rPr>
+        <w:tab/>
+      </w:r>
+      <m:oMath>
+        <m:r>
+          <w:rPr>
+            <w:rFonts w:ascii="Cambria Math" w:hAnsi="Cambria Math"/>
+          </w:rPr>
+          <m:t>Q</m:t>
+        </m:r>
+        <m:d>
+          <m:dPr>
+            <m:ctrlPr>
+              <w:rPr>
+                <w:rFonts w:ascii="Cambria Math" w:hAnsi="Cambria Math"/>
+                <w:i/>
+              </w:rPr>
+            </m:ctrlPr>
+          </m:dPr>
+          <m:e>
+            <m:acc>
+              <m:accPr>
+                <m:chr m:val="̅"/>
+                <m:ctrlPr>
+                  <w:rPr>
+                    <w:rFonts w:ascii="Cambria Math" w:hAnsi="Cambria Math"/>
+                    <w:i/>
+                  </w:rPr>
+                </m:ctrlPr>
+              </m:accPr>
+              <m:e>
+                <m:r>
+                  <w:rPr>
+                    <w:rFonts w:ascii="Cambria Math" w:hAnsi="Cambria Math"/>
+                  </w:rPr>
+                  <m:t>S</m:t>
+                </m:r>
+              </m:e>
+            </m:acc>
+            <m:r>
+              <w:rPr>
+                <w:rFonts w:ascii="Cambria Math" w:hAnsi="Cambria Math"/>
+              </w:rPr>
+              <m:t xml:space="preserve">, </m:t>
+            </m:r>
+            <m:acc>
+              <m:accPr>
+                <m:chr m:val="̅"/>
+                <m:ctrlPr>
+                  <w:rPr>
+                    <w:rFonts w:ascii="Cambria Math" w:hAnsi="Cambria Math"/>
+                    <w:i/>
+                  </w:rPr>
+                </m:ctrlPr>
+              </m:accPr>
+              <m:e>
+                <m:r>
+                  <w:rPr>
+                    <w:rFonts w:ascii="Cambria Math" w:hAnsi="Cambria Math"/>
+                  </w:rPr>
+                  <m:t>A</m:t>
+                </m:r>
+              </m:e>
+            </m:acc>
+          </m:e>
+        </m:d>
+        <m:r>
+          <w:rPr>
+            <w:rFonts w:ascii="Cambria Math" w:hAnsi="Cambria Math"/>
+          </w:rPr>
+          <m:t>←Q</m:t>
+        </m:r>
+        <m:d>
+          <m:dPr>
+            <m:ctrlPr>
+              <w:rPr>
+                <w:rFonts w:ascii="Cambria Math" w:hAnsi="Cambria Math"/>
+                <w:i/>
+              </w:rPr>
+            </m:ctrlPr>
+          </m:dPr>
+          <m:e>
+            <m:acc>
+              <m:accPr>
+                <m:chr m:val="̅"/>
+                <m:ctrlPr>
+                  <w:rPr>
+                    <w:rFonts w:ascii="Cambria Math" w:hAnsi="Cambria Math"/>
+                    <w:i/>
+                  </w:rPr>
+                </m:ctrlPr>
+              </m:accPr>
+              <m:e>
+                <m:r>
+                  <w:rPr>
+                    <w:rFonts w:ascii="Cambria Math" w:hAnsi="Cambria Math"/>
+                  </w:rPr>
+                  <m:t>S</m:t>
+                </m:r>
+              </m:e>
+            </m:acc>
+            <m:r>
+              <w:rPr>
+                <w:rFonts w:ascii="Cambria Math" w:hAnsi="Cambria Math"/>
+              </w:rPr>
+              <m:t xml:space="preserve">, </m:t>
+            </m:r>
+            <m:acc>
+              <m:accPr>
+                <m:chr m:val="̅"/>
+                <m:ctrlPr>
+                  <w:rPr>
+                    <w:rFonts w:ascii="Cambria Math" w:hAnsi="Cambria Math"/>
+                    <w:i/>
+                  </w:rPr>
+                </m:ctrlPr>
+              </m:accPr>
+              <m:e>
+                <m:r>
+                  <w:rPr>
+                    <w:rFonts w:ascii="Cambria Math" w:hAnsi="Cambria Math"/>
+                  </w:rPr>
+                  <m:t>A</m:t>
+                </m:r>
+              </m:e>
+            </m:acc>
+          </m:e>
+        </m:d>
+        <m:r>
+          <w:rPr>
+            <w:rFonts w:ascii="Cambria Math" w:hAnsi="Cambria Math"/>
+          </w:rPr>
+          <m:t>+α[</m:t>
+        </m:r>
+        <m:acc>
+          <m:accPr>
+            <m:chr m:val="̅"/>
+            <m:ctrlPr>
+              <w:rPr>
+                <w:rFonts w:ascii="Cambria Math" w:hAnsi="Cambria Math"/>
+                <w:i/>
+              </w:rPr>
+            </m:ctrlPr>
+          </m:accPr>
+          <m:e>
+            <m:r>
+              <w:rPr>
+                <w:rFonts w:ascii="Cambria Math" w:hAnsi="Cambria Math"/>
+              </w:rPr>
+              <m:t>R</m:t>
+            </m:r>
+          </m:e>
+        </m:acc>
+        <m:r>
+          <w:rPr>
+            <w:rFonts w:ascii="Cambria Math" w:hAnsi="Cambria Math"/>
+          </w:rPr>
+          <m:t>+</m:t>
+        </m:r>
+        <m:func>
+          <m:funcPr>
+            <m:ctrlPr>
+              <w:rPr>
+                <w:rFonts w:ascii="Cambria Math" w:hAnsi="Cambria Math"/>
+                <w:i/>
+              </w:rPr>
+            </m:ctrlPr>
+          </m:funcPr>
+          <m:fName>
+            <m:limLow>
+              <m:limLowPr>
+                <m:ctrlPr>
+                  <w:rPr>
+                    <w:rFonts w:ascii="Cambria Math" w:hAnsi="Cambria Math"/>
+                    <w:i/>
+                  </w:rPr>
+                </m:ctrlPr>
+              </m:limLowPr>
+              <m:e>
+                <m:r>
+                  <m:rPr>
+                    <m:sty m:val="p"/>
+                  </m:rPr>
+                  <w:rPr>
+                    <w:rFonts w:ascii="Cambria Math" w:hAnsi="Cambria Math"/>
+                  </w:rPr>
+                  <m:t>max</m:t>
+                </m:r>
+              </m:e>
+              <m:lim>
+                <m:r>
+                  <w:rPr>
+                    <w:rFonts w:ascii="Cambria Math" w:hAnsi="Cambria Math"/>
+                  </w:rPr>
+                  <m:t>A'</m:t>
+                </m:r>
+                <m:ctrlPr>
+                  <w:rPr>
+                    <w:rFonts w:ascii="Cambria Math" w:hAnsi="Cambria Math"/>
+                  </w:rPr>
+                </m:ctrlPr>
+              </m:lim>
+            </m:limLow>
+          </m:fName>
+          <m:e>
+            <m:r>
+              <w:rPr>
+                <w:rFonts w:ascii="Cambria Math" w:hAnsi="Cambria Math"/>
+              </w:rPr>
+              <m:t>Q(</m:t>
+            </m:r>
+            <m:acc>
+              <m:accPr>
+                <m:chr m:val="̅"/>
+                <m:ctrlPr>
+                  <w:rPr>
+                    <w:rFonts w:ascii="Cambria Math" w:hAnsi="Cambria Math"/>
+                    <w:i/>
+                  </w:rPr>
+                </m:ctrlPr>
+              </m:accPr>
+              <m:e>
+                <m:sSup>
+                  <m:sSupPr>
+                    <m:ctrlPr>
+                      <w:rPr>
+                        <w:rFonts w:ascii="Cambria Math" w:hAnsi="Cambria Math"/>
+                        <w:i/>
+                      </w:rPr>
+                    </m:ctrlPr>
+                  </m:sSupPr>
+                  <m:e>
+                    <m:r>
+                      <w:rPr>
+                        <w:rFonts w:ascii="Cambria Math" w:hAnsi="Cambria Math"/>
+                      </w:rPr>
+                      <m:t>S</m:t>
+                    </m:r>
+                  </m:e>
+                  <m:sup>
+                    <m:r>
+                      <w:rPr>
+                        <w:rFonts w:ascii="Cambria Math" w:hAnsi="Cambria Math"/>
+                      </w:rPr>
+                      <m:t>'</m:t>
+                    </m:r>
+                  </m:sup>
+                </m:sSup>
+              </m:e>
+            </m:acc>
+            <m:r>
+              <w:rPr>
+                <w:rFonts w:ascii="Cambria Math" w:hAnsi="Cambria Math"/>
+              </w:rPr>
+              <m:t xml:space="preserve">, </m:t>
+            </m:r>
+            <m:sSup>
+              <m:sSupPr>
+                <m:ctrlPr>
+                  <w:rPr>
+                    <w:rFonts w:ascii="Cambria Math" w:hAnsi="Cambria Math"/>
+                    <w:i/>
+                  </w:rPr>
+                </m:ctrlPr>
+              </m:sSupPr>
+              <m:e>
+                <m:r>
+                  <w:rPr>
+                    <w:rFonts w:ascii="Cambria Math" w:hAnsi="Cambria Math"/>
+                  </w:rPr>
+                  <m:t>A</m:t>
+                </m:r>
+              </m:e>
+              <m:sup>
+                <m:r>
+                  <w:rPr>
+                    <w:rFonts w:ascii="Cambria Math" w:hAnsi="Cambria Math"/>
+                  </w:rPr>
+                  <m:t>'</m:t>
+                </m:r>
+              </m:sup>
+            </m:sSup>
+            <m:r>
+              <w:rPr>
+                <w:rFonts w:ascii="Cambria Math" w:hAnsi="Cambria Math"/>
+              </w:rPr>
+              <m:t>)</m:t>
+            </m:r>
+          </m:e>
+        </m:func>
+        <m:r>
+          <w:rPr>
+            <w:rFonts w:ascii="Cambria Math" w:hAnsi="Cambria Math"/>
+          </w:rPr>
+          <m:t>-Q</m:t>
+        </m:r>
+        <m:d>
+          <m:dPr>
+            <m:ctrlPr>
+              <w:rPr>
+                <w:rFonts w:ascii="Cambria Math" w:hAnsi="Cambria Math"/>
+                <w:i/>
+              </w:rPr>
+            </m:ctrlPr>
+          </m:dPr>
+          <m:e>
+            <m:acc>
+              <m:accPr>
+                <m:chr m:val="̅"/>
+                <m:ctrlPr>
+                  <w:rPr>
+                    <w:rFonts w:ascii="Cambria Math" w:hAnsi="Cambria Math"/>
+                    <w:i/>
+                  </w:rPr>
+                </m:ctrlPr>
+              </m:accPr>
+              <m:e>
+                <m:r>
+                  <w:rPr>
+                    <w:rFonts w:ascii="Cambria Math" w:hAnsi="Cambria Math"/>
+                  </w:rPr>
+                  <m:t>S</m:t>
+                </m:r>
+              </m:e>
+            </m:acc>
+            <m:r>
+              <w:rPr>
+                <w:rFonts w:ascii="Cambria Math" w:hAnsi="Cambria Math"/>
+              </w:rPr>
+              <m:t xml:space="preserve">, </m:t>
+            </m:r>
+            <m:acc>
+              <m:accPr>
+                <m:chr m:val="̅"/>
+                <m:ctrlPr>
+                  <w:rPr>
+                    <w:rFonts w:ascii="Cambria Math" w:hAnsi="Cambria Math"/>
+                    <w:i/>
+                  </w:rPr>
+                </m:ctrlPr>
+              </m:accPr>
+              <m:e>
+                <m:r>
+                  <w:rPr>
+                    <w:rFonts w:ascii="Cambria Math" w:hAnsi="Cambria Math"/>
+                  </w:rPr>
+                  <m:t>A</m:t>
+                </m:r>
+              </m:e>
+            </m:acc>
+          </m:e>
+        </m:d>
+        <m:r>
+          <w:rPr>
+            <w:rFonts w:ascii="Cambria Math" w:hAnsi="Cambria Math"/>
+          </w:rPr>
+          <m:t>]</m:t>
+        </m:r>
+      </m:oMath>
+    </w:p>
+    <w:p/>
+    <w:p>
+      <w:pPr>
+        <w:rPr>
+          <w:b/>
+          <w:bCs/>
+        </w:rPr>
+      </w:pPr>
+      <w:r>
+        <w:rPr>
+          <w:b/>
+          <w:bCs/>
+        </w:rPr>
+        <w:t>Plots</w:t>
+      </w:r>
+      <w:r>
+        <w:rPr>
+          <w:b/>
+          <w:bCs/>
+        </w:rPr>
+        <w:t>:</w:t>
+      </w:r>
+    </w:p>
+    <w:p>
+      <w:pPr>
+        <w:rPr>
+          <w:b/>
+          <w:bCs/>
+        </w:rPr>
+      </w:pPr>
+    </w:p>
+    <w:tbl>
+      <w:tblPr>
+        <w:tblStyle w:val="TableGrid"/>
+        <w:tblW w:w="0" w:type="auto"/>
+        <w:tblLook w:val="04A0" w:firstRow="1" w:lastRow="0" w:firstColumn="1" w:lastColumn="0" w:noHBand="0" w:noVBand="1"/>
+      </w:tblPr>
+      <w:tblGrid>
+        <w:gridCol w:w="4505"/>
+        <w:gridCol w:w="4505"/>
+      </w:tblGrid>
+      <w:tr>
+        <w:tc>
+          <w:tcPr>
+            <w:tcW w:w="4508" w:type="dxa"/>
+          </w:tcPr>
+          <w:p>
+            <w:pPr>
+              <w:rPr>
+                <w:b/>
+                <w:bCs/>
+              </w:rPr>
+            </w:pPr>
+            <w:r>
+              <w:rPr>
+                <w:b/>
+                <w:bCs/>
+                <w:noProof/>
+              </w:rPr>
+              <w:drawing>
+                <wp:inline distT="0" distB="0" distL="0" distR="0" wp14:anchorId="0E24D251" wp14:editId="35A52CE4">
+                  <wp:extent cx="2879787" cy="2160000"/>
+                  <wp:effectExtent l="0" t="0" r="3175" b="0"/>
+                  <wp:docPr id="5" name="Picture 5"/>
+                  <wp:cNvGraphicFramePr>
+                    <a:graphicFrameLocks xmlns:a="http://schemas.openxmlformats.org/drawingml/2006/main" noChangeAspect="1"/>
+                  </wp:cNvGraphicFramePr>
+                  <a:graphic xmlns:a="http://schemas.openxmlformats.org/drawingml/2006/main">
+                    <a:graphicData uri="http://schemas.openxmlformats.org/drawingml/2006/picture">
+                      <pic:pic xmlns:pic="http://schemas.openxmlformats.org/drawingml/2006/picture">
+                        <pic:nvPicPr>
+                          <pic:cNvPr id="1" name="Picture 1"/>
+                          <pic:cNvPicPr/>
+                        </pic:nvPicPr>
+                        <pic:blipFill>
+                          <a:blip r:embed="rId13">
+                            <a:extLst>
+                              <a:ext uri="{28A0092B-C50C-407E-A947-70E740481C1C}">
+                                <a14:useLocalDpi xmlns:a14="http://schemas.microsoft.com/office/drawing/2010/main" val="0"/>
+                              </a:ext>
+                            </a:extLst>
+                          </a:blip>
+                          <a:stretch>
+                            <a:fillRect/>
+                          </a:stretch>
+                        </pic:blipFill>
+                        <pic:spPr>
+                          <a:xfrm>
+                            <a:off x="0" y="0"/>
+                            <a:ext cx="2879787" cy="2160000"/>
+                          </a:xfrm>
+                          <a:prstGeom prst="rect">
+                            <a:avLst/>
+                          </a:prstGeom>
+                        </pic:spPr>
+                      </pic:pic>
+                    </a:graphicData>
+                  </a:graphic>
+                </wp:inline>
+              </w:drawing>
+            </w:r>
+          </w:p>
+        </w:tc>
+        <w:tc>
+          <w:tcPr>
+            <w:tcW w:w="4508" w:type="dxa"/>
+          </w:tcPr>
+          <w:p>
+            <w:pPr>
+              <w:rPr>
+                <w:b/>
+                <w:bCs/>
+              </w:rPr>
+            </w:pPr>
+            <w:r>
+              <w:rPr>
+                <w:b/>
+                <w:bCs/>
+                <w:noProof/>
+              </w:rPr>
+              <w:drawing>
+                <wp:inline distT="0" distB="0" distL="0" distR="0" wp14:anchorId="1CB7FAE6" wp14:editId="59211BC0">
+                  <wp:extent cx="2879787" cy="2160000"/>
+                  <wp:effectExtent l="0" t="0" r="3175" b="0"/>
+                  <wp:docPr id="11" name="Picture 11"/>
+                  <wp:cNvGraphicFramePr>
+                    <a:graphicFrameLocks xmlns:a="http://schemas.openxmlformats.org/drawingml/2006/main" noChangeAspect="1"/>
+                  </wp:cNvGraphicFramePr>
+                  <a:graphic xmlns:a="http://schemas.openxmlformats.org/drawingml/2006/main">
+                    <a:graphicData uri="http://schemas.openxmlformats.org/drawingml/2006/picture">
+                      <pic:pic xmlns:pic="http://schemas.openxmlformats.org/drawingml/2006/picture">
+                        <pic:nvPicPr>
+                          <pic:cNvPr id="2" name="Picture 2"/>
+                          <pic:cNvPicPr/>
+                        </pic:nvPicPr>
+                        <pic:blipFill>
+                          <a:blip r:embed="rId14">
+                            <a:extLst>
+                              <a:ext uri="{28A0092B-C50C-407E-A947-70E740481C1C}">
+                                <a14:useLocalDpi xmlns:a14="http://schemas.microsoft.com/office/drawing/2010/main" val="0"/>
+                              </a:ext>
+                            </a:extLst>
+                          </a:blip>
+                          <a:stretch>
+                            <a:fillRect/>
+                          </a:stretch>
+                        </pic:blipFill>
+                        <pic:spPr>
+                          <a:xfrm>
+                            <a:off x="0" y="0"/>
+                            <a:ext cx="2879787" cy="2160000"/>
+                          </a:xfrm>
+                          <a:prstGeom prst="rect">
+                            <a:avLst/>
+                          </a:prstGeom>
+                        </pic:spPr>
+                      </pic:pic>
+                    </a:graphicData>
+                  </a:graphic>
+                </wp:inline>
+              </w:drawing>
+            </w:r>
+          </w:p>
+        </w:tc>
+      </w:tr>
+      <w:tr>
+        <w:tc>
+          <w:tcPr>
+            <w:tcW w:w="4508" w:type="dxa"/>
+          </w:tcPr>
+          <w:p>
+            <w:pPr>
+              <w:rPr>
+                <w:b/>
+                <w:bCs/>
+              </w:rPr>
+            </w:pPr>
+            <w:r>
+              <w:rPr>
+                <w:b/>
+                <w:bCs/>
+                <w:noProof/>
+              </w:rPr>
+              <w:drawing>
+                <wp:inline distT="0" distB="0" distL="0" distR="0" wp14:anchorId="6632788D" wp14:editId="3947B754">
+                  <wp:extent cx="2879787" cy="2160000"/>
+                  <wp:effectExtent l="0" t="0" r="3175" b="0"/>
+                  <wp:docPr id="12" name="Picture 12"/>
+                  <wp:cNvGraphicFramePr>
+                    <a:graphicFrameLocks xmlns:a="http://schemas.openxmlformats.org/drawingml/2006/main" noChangeAspect="1"/>
+                  </wp:cNvGraphicFramePr>
+                  <a:graphic xmlns:a="http://schemas.openxmlformats.org/drawingml/2006/main">
+                    <a:graphicData uri="http://schemas.openxmlformats.org/drawingml/2006/picture">
+                      <pic:pic xmlns:pic="http://schemas.openxmlformats.org/drawingml/2006/picture">
+                        <pic:nvPicPr>
+                          <pic:cNvPr id="3" name="Picture 3"/>
+                          <pic:cNvPicPr/>
+                        </pic:nvPicPr>
+                        <pic:blipFill>
+                          <a:blip r:embed="rId15">
+                            <a:extLst>
+                              <a:ext uri="{28A0092B-C50C-407E-A947-70E740481C1C}">
+                                <a14:useLocalDpi xmlns:a14="http://schemas.microsoft.com/office/drawing/2010/main" val="0"/>
+                              </a:ext>
+                            </a:extLst>
+                          </a:blip>
+                          <a:stretch>
+                            <a:fillRect/>
+                          </a:stretch>
+                        </pic:blipFill>
+                        <pic:spPr>
+                          <a:xfrm>
+                            <a:off x="0" y="0"/>
+                            <a:ext cx="2879787" cy="2160000"/>
+                          </a:xfrm>
+                          <a:prstGeom prst="rect">
+                            <a:avLst/>
+                          </a:prstGeom>
+                        </pic:spPr>
+                      </pic:pic>
+                    </a:graphicData>
+                  </a:graphic>
+                </wp:inline>
+              </w:drawing>
+            </w:r>
+          </w:p>
+        </w:tc>
+        <w:tc>
+          <w:tcPr>
+            <w:tcW w:w="4508" w:type="dxa"/>
+          </w:tcPr>
+          <w:p>
+            <w:pPr>
+              <w:rPr>
+                <w:b/>
+                <w:bCs/>
+              </w:rPr>
+            </w:pPr>
+            <w:r>
+              <w:rPr>
+                <w:b/>
+                <w:bCs/>
+                <w:noProof/>
+              </w:rPr>
+              <w:drawing>
+                <wp:inline distT="0" distB="0" distL="0" distR="0" wp14:anchorId="0F50DFE5" wp14:editId="2CAA0785">
+                  <wp:extent cx="2879787" cy="2160000"/>
+                  <wp:effectExtent l="0" t="0" r="3175" b="0"/>
+                  <wp:docPr id="13" name="Picture 13"/>
+                  <wp:cNvGraphicFramePr>
+                    <a:graphicFrameLocks xmlns:a="http://schemas.openxmlformats.org/drawingml/2006/main" noChangeAspect="1"/>
+                  </wp:cNvGraphicFramePr>
+                  <a:graphic xmlns:a="http://schemas.openxmlformats.org/drawingml/2006/main">
+                    <a:graphicData uri="http://schemas.openxmlformats.org/drawingml/2006/picture">
+                      <pic:pic xmlns:pic="http://schemas.openxmlformats.org/drawingml/2006/picture">
+                        <pic:nvPicPr>
+                          <pic:cNvPr id="4" name="Picture 4"/>
+                          <pic:cNvPicPr/>
+                        </pic:nvPicPr>
+                        <pic:blipFill>
+                          <a:blip r:embed="rId16">
+                            <a:extLst>
+                              <a:ext uri="{28A0092B-C50C-407E-A947-70E740481C1C}">
+                                <a14:useLocalDpi xmlns:a14="http://schemas.microsoft.com/office/drawing/2010/main" val="0"/>
+                              </a:ext>
+                            </a:extLst>
+                          </a:blip>
+                          <a:stretch>
+                            <a:fillRect/>
+                          </a:stretch>
+                        </pic:blipFill>
+                        <pic:spPr>
+                          <a:xfrm>
+                            <a:off x="0" y="0"/>
+                            <a:ext cx="2879787" cy="2160000"/>
+                          </a:xfrm>
+                          <a:prstGeom prst="rect">
+                            <a:avLst/>
+                          </a:prstGeom>
+                        </pic:spPr>
+                      </pic:pic>
+                    </a:graphicData>
+                  </a:graphic>
+                </wp:inline>
+              </w:drawing>
+            </w:r>
+          </w:p>
+        </w:tc>
+      </w:tr>
+    </w:tbl>
+    <w:p/>
+    <w:p>
+      <w:pPr>
+        <w:rPr>
+          <w:b/>
+          <w:bCs/>
+        </w:rPr>
+      </w:pPr>
+    </w:p>
+    <w:p>
+      <w:pPr>
+        <w:rPr>
+          <w:b/>
+          <w:bCs/>
+        </w:rPr>
+      </w:pPr>
+      <w:r>
+        <w:rPr>
+          <w:b/>
+          <w:bCs/>
+        </w:rPr>
+        <w:lastRenderedPageBreak/>
+        <w:t>Observations:</w:t>
+      </w:r>
+    </w:p>
+    <w:p>
+      <w:pPr>
+        <w:rPr>
+          <w:b/>
+          <w:bCs/>
+        </w:rPr>
+      </w:pPr>
+    </w:p>
+    <w:p>
+      <w:pPr>
+        <w:rPr>
+          <w:b/>
+          <w:bCs/>
+        </w:rPr>
+      </w:pPr>
+      <w:r>
+        <w:rPr>
+          <w:b/>
+          <w:bCs/>
+        </w:rPr>
+        <w:t>Task 1-5</w:t>
+      </w:r>
+    </w:p>
+    <w:p>
+      <w:r>
+        <w:t xml:space="preserve">We observe that all of the three algorithms give the optimal policy following Q greedily after the learning process. However the optimality is driven by choice of epsilon, </w:t>
+      </w:r>
+      <w:proofErr w:type="spellStart"/>
+      <w:r>
+        <w:t>learning_rate</w:t>
+      </w:r>
+      <w:proofErr w:type="spellEnd"/>
+      <w:r>
+        <w:t xml:space="preserve"> and number of episodes. Changing the parameters sometimes results in a non-optimal path.</w:t>
+      </w:r>
+    </w:p>
+    <w:p/>
+    <w:p>
+      <w:r>
+        <w:t xml:space="preserve">In general, we see in the above plot that Q-learning performs the best, followed by Expected </w:t>
+      </w:r>
+      <w:proofErr w:type="spellStart"/>
+      <w:r>
+        <w:t>Sarsa</w:t>
+      </w:r>
+      <w:proofErr w:type="spellEnd"/>
+      <w:r>
+        <w:t xml:space="preserve"> and </w:t>
+      </w:r>
+      <w:proofErr w:type="spellStart"/>
+      <w:r>
+        <w:t>Sarsa</w:t>
+      </w:r>
+      <w:proofErr w:type="spellEnd"/>
+      <w:r>
+        <w:t>(0). The same trend is also observed in King’s Moves.</w:t>
+      </w:r>
+    </w:p>
+    <w:p>
+      <w:pPr>
+        <w:pStyle w:val="NormalWeb"/>
+        <w:shd w:val="clear" w:color="auto" w:fill="FFFFFF"/>
+        <w:rPr>
+          <w:rFonts w:ascii="NimbusSanL" w:hAnsi="NimbusSanL"/>
+        </w:rPr>
+      </w:pPr>
+      <w:r>
+        <w:t xml:space="preserve">Expected </w:t>
+      </w:r>
+      <w:proofErr w:type="spellStart"/>
+      <w:r>
+        <w:t>Sarsa</w:t>
+      </w:r>
+      <w:proofErr w:type="spellEnd"/>
+      <w:r>
+        <w:t xml:space="preserve"> is expected to perform better than </w:t>
+      </w:r>
+      <w:proofErr w:type="spellStart"/>
+      <w:r>
+        <w:t>Sarsa</w:t>
+      </w:r>
+      <w:proofErr w:type="spellEnd"/>
+      <w:r>
+        <w:t xml:space="preserve"> as Expected </w:t>
+      </w:r>
+      <w:proofErr w:type="spellStart"/>
+      <w:r>
+        <w:t>Sarsa</w:t>
+      </w:r>
+      <w:proofErr w:type="spellEnd"/>
+      <w:r>
+        <w:t xml:space="preserve"> update step guarantees to reduce the TD Error whereas </w:t>
+      </w:r>
+      <w:proofErr w:type="spellStart"/>
+      <w:r>
+        <w:t>Sarsa</w:t>
+      </w:r>
+      <w:proofErr w:type="spellEnd"/>
+      <w:r>
+        <w:t xml:space="preserve"> does that only in expectation.</w:t>
       </w:r>
       <w:r>
         <w:rPr>
@@ -4289,15 +6408,24 @@
           <w:color w:val="242729"/>
           <w:shd w:val="clear" w:color="auto" w:fill="FFFFFF"/>
         </w:rPr>
-        <w:t xml:space="preserve"> S</w:t>
-      </w:r>
+        <w:t xml:space="preserve"> </w:t>
+      </w:r>
+      <w:proofErr w:type="spellStart"/>
       <w:r>
         <w:rPr>
           <w:color w:val="242729"/>
           <w:shd w:val="clear" w:color="auto" w:fill="FFFFFF"/>
         </w:rPr>
+        <w:t>S</w:t>
+      </w:r>
+      <w:r>
+        <w:rPr>
+          <w:color w:val="242729"/>
+          <w:shd w:val="clear" w:color="auto" w:fill="FFFFFF"/>
+        </w:rPr>
         <w:t>arsa</w:t>
       </w:r>
+      <w:proofErr w:type="spellEnd"/>
       <w:r>
         <w:rPr>
           <w:color w:val="242729"/>
@@ -4316,7 +6444,23 @@
         <w:t>.</w:t>
       </w:r>
       <w:r>
-        <w:t xml:space="preserve"> This gives an intuition why Q-Learning learns the optimal policy the fastest followed by Expected Sarsa and Sarsa. Also, </w:t>
+        <w:t xml:space="preserve"> This gives an intuition why Q-Learning learns the optimal policy the fastest followed by Expected </w:t>
+      </w:r>
+      <w:proofErr w:type="spellStart"/>
+      <w:r>
+        <w:t>Sarsa</w:t>
+      </w:r>
+      <w:proofErr w:type="spellEnd"/>
+      <w:r>
+        <w:t xml:space="preserve"> and </w:t>
+      </w:r>
+      <w:proofErr w:type="spellStart"/>
+      <w:r>
+        <w:t>Sarsa</w:t>
+      </w:r>
+      <w:proofErr w:type="spellEnd"/>
+      <w:r>
+        <w:t xml:space="preserve">. Also, </w:t>
       </w:r>
       <w:r>
         <w:rPr>
@@ -4359,12 +6503,14 @@
         </w:rPr>
         <w:t xml:space="preserve">(time-invariant) and it still visits every state-action pair infinitely often, then </w:t>
       </w:r>
+      <w:proofErr w:type="spellStart"/>
       <w:r>
         <w:rPr>
           <w:rFonts w:ascii="CMSS12" w:hAnsi="CMSS12"/>
         </w:rPr>
         <w:t>lim</w:t>
       </w:r>
+      <w:proofErr w:type="spellEnd"/>
       <w:r>
         <w:rPr>
           <w:rFonts w:ascii="NimbusSanL" w:hAnsi="NimbusSanL"/>
@@ -4444,7 +6590,35 @@
         <w:rPr>
           <w:rFonts w:ascii="NimbusSanL" w:hAnsi="NimbusSanL"/>
         </w:rPr>
-        <w:t xml:space="preserve">for Sarsa and Expected Sarsa, but is </w:t>
+        <w:t xml:space="preserve">for </w:t>
+      </w:r>
+      <w:proofErr w:type="spellStart"/>
+      <w:r>
+        <w:rPr>
+          <w:rFonts w:ascii="NimbusSanL" w:hAnsi="NimbusSanL"/>
+        </w:rPr>
+        <w:t>Sarsa</w:t>
+      </w:r>
+      <w:proofErr w:type="spellEnd"/>
+      <w:r>
+        <w:rPr>
+          <w:rFonts w:ascii="NimbusSanL" w:hAnsi="NimbusSanL"/>
+        </w:rPr>
+        <w:t xml:space="preserve"> and Expected </w:t>
+      </w:r>
+      <w:proofErr w:type="spellStart"/>
+      <w:r>
+        <w:rPr>
+          <w:rFonts w:ascii="NimbusSanL" w:hAnsi="NimbusSanL"/>
+        </w:rPr>
+        <w:t>Sarsa</w:t>
+      </w:r>
+      <w:proofErr w:type="spellEnd"/>
+      <w:r>
+        <w:rPr>
+          <w:rFonts w:ascii="NimbusSanL" w:hAnsi="NimbusSanL"/>
+        </w:rPr>
+        <w:t xml:space="preserve">, but is </w:t>
       </w:r>
       <w:r>
         <w:rPr>
@@ -4467,7 +6641,38 @@
         <w:rPr>
           <w:rFonts w:ascii="NimbusSanL" w:hAnsi="NimbusSanL"/>
         </w:rPr>
-        <w:t xml:space="preserve">for Q-learning! </w:t>
+        <w:t>for Q-learning!</w:t>
+      </w:r>
+    </w:p>
+    <w:p>
+      <w:r>
+        <w:t>For Dyna-Q</w:t>
+      </w:r>
+      <w:r>
+        <w:t xml:space="preserve"> </w:t>
+      </w:r>
+      <w:r>
+        <w:rPr>
+          <w:b/>
+          <w:bCs/>
+        </w:rPr>
+        <w:t>Task-6</w:t>
+      </w:r>
+      <w:r>
+        <w:t>:</w:t>
+      </w:r>
+    </w:p>
+    <w:p>
+      <w:r>
+        <w:t xml:space="preserve">We observe that 170 episodes complete for </w:t>
+      </w:r>
+      <w:proofErr w:type="spellStart"/>
+      <w:r>
+        <w:t>QLearning</w:t>
+      </w:r>
+      <w:proofErr w:type="spellEnd"/>
+      <w:r>
+        <w:t xml:space="preserve"> in ~16000 timesteps, for N = 2 in ~8500 timesteps, for N = 5 in ~6500 timesteps and for N = 20 in ~5500 timesteps. Thus the performance of the agent improves considerably by using a Model in addition to modelling the Action Value Function.</w:t>
       </w:r>
     </w:p>
     <w:p/>
@@ -5142,7 +7347,6 @@
     <w:name w:val="Normal (Web)"/>
     <w:basedOn w:val="Normal"/>
     <w:uiPriority w:val="99"/>
-    <w:semiHidden/>
     <w:unhideWhenUsed/>
     <w:rsid w:val="005872AC"/>
     <w:pPr>
@@ -5175,6 +7379,22 @@
       <w:szCs w:val="18"/>
       <w:lang w:eastAsia="en-GB"/>
     </w:rPr>
+  </w:style>
+  <w:style w:type="table" w:styleId="TableGrid">
+    <w:name w:val="Table Grid"/>
+    <w:basedOn w:val="TableNormal"/>
+    <w:uiPriority w:val="39"/>
+    <w:rsid w:val="00762A71"/>
+    <w:tblPr>
+      <w:tblBorders>
+        <w:top w:val="single" w:sz="4" w:space="0" w:color="auto"/>
+        <w:left w:val="single" w:sz="4" w:space="0" w:color="auto"/>
+        <w:bottom w:val="single" w:sz="4" w:space="0" w:color="auto"/>
+        <w:right w:val="single" w:sz="4" w:space="0" w:color="auto"/>
+        <w:insideH w:val="single" w:sz="4" w:space="0" w:color="auto"/>
+        <w:insideV w:val="single" w:sz="4" w:space="0" w:color="auto"/>
+      </w:tblBorders>
+    </w:tblPr>
   </w:style>
 </w:styles>
 </file>
